--- a/Stroop-Effect-Report-Revised-Version2.docx
+++ b/Stroop-Effect-Report-Revised-Version2.docx
@@ -562,29 +562,29 @@
           <w:p>
             <w:pPr>
               <w:rPr>
+                <w:rFonts w:ascii="宋体" w:eastAsia="宋体" w:hAnsi="宋体"/>
+                <w:color w:val="000000"/>
+              </w:rPr>
+            </w:pPr>
+            <w:r>
+              <w:rPr>
                 <w:rFonts w:ascii="宋体" w:eastAsia="宋体" w:hAnsi="宋体" w:hint="eastAsia"/>
                 <w:color w:val="000000"/>
               </w:rPr>
-            </w:pPr>
+              <w:t>Difference</w:t>
+            </w:r>
             <w:r>
               <w:rPr>
                 <w:rFonts w:ascii="宋体" w:eastAsia="宋体" w:hAnsi="宋体" w:hint="eastAsia"/>
                 <w:color w:val="000000"/>
               </w:rPr>
-              <w:t>Difference</w:t>
-            </w:r>
-            <w:r>
-              <w:rPr>
-                <w:rFonts w:ascii="宋体" w:eastAsia="宋体" w:hAnsi="宋体" w:hint="eastAsia"/>
-                <w:color w:val="000000"/>
-              </w:rPr>
               <w:t>(d):</w:t>
             </w:r>
           </w:p>
           <w:p>
             <w:pPr>
               <w:rPr>
-                <w:rFonts w:ascii="宋体" w:eastAsia="宋体" w:hAnsi="宋体" w:hint="eastAsia"/>
+                <w:rFonts w:ascii="宋体" w:eastAsia="宋体" w:hAnsi="宋体"/>
                 <w:color w:val="000000"/>
               </w:rPr>
             </w:pPr>
@@ -716,7 +716,7 @@
             <w:pPr>
               <w:jc w:val="center"/>
               <w:rPr>
-                <w:rFonts w:asciiTheme="minorEastAsia" w:hAnsiTheme="minorEastAsia" w:hint="eastAsia"/>
+                <w:rFonts w:asciiTheme="minorEastAsia" w:hAnsiTheme="minorEastAsia"/>
                 <w:color w:val="000000"/>
               </w:rPr>
             </w:pPr>
@@ -814,7 +814,7 @@
             <w:pPr>
               <w:jc w:val="center"/>
               <w:rPr>
-                <w:rFonts w:asciiTheme="minorEastAsia" w:hAnsiTheme="minorEastAsia" w:hint="eastAsia"/>
+                <w:rFonts w:asciiTheme="minorEastAsia" w:hAnsiTheme="minorEastAsia"/>
                 <w:color w:val="000000"/>
               </w:rPr>
             </w:pPr>
@@ -911,7 +911,7 @@
             <w:pPr>
               <w:jc w:val="center"/>
               <w:rPr>
-                <w:rFonts w:asciiTheme="minorEastAsia" w:hAnsiTheme="minorEastAsia" w:hint="eastAsia"/>
+                <w:rFonts w:asciiTheme="minorEastAsia" w:hAnsiTheme="minorEastAsia"/>
                 <w:color w:val="000000"/>
               </w:rPr>
             </w:pPr>
@@ -1008,7 +1008,7 @@
             <w:pPr>
               <w:jc w:val="center"/>
               <w:rPr>
-                <w:rFonts w:asciiTheme="minorEastAsia" w:hAnsiTheme="minorEastAsia" w:hint="eastAsia"/>
+                <w:rFonts w:asciiTheme="minorEastAsia" w:hAnsiTheme="minorEastAsia"/>
                 <w:color w:val="000000"/>
               </w:rPr>
             </w:pPr>
@@ -1105,7 +1105,7 @@
             <w:pPr>
               <w:jc w:val="center"/>
               <w:rPr>
-                <w:rFonts w:asciiTheme="minorEastAsia" w:hAnsiTheme="minorEastAsia" w:hint="eastAsia"/>
+                <w:rFonts w:asciiTheme="minorEastAsia" w:hAnsiTheme="minorEastAsia"/>
                 <w:color w:val="000000"/>
               </w:rPr>
             </w:pPr>
@@ -1202,7 +1202,7 @@
             <w:pPr>
               <w:jc w:val="center"/>
               <w:rPr>
-                <w:rFonts w:asciiTheme="minorEastAsia" w:hAnsiTheme="minorEastAsia" w:hint="eastAsia"/>
+                <w:rFonts w:asciiTheme="minorEastAsia" w:hAnsiTheme="minorEastAsia"/>
                 <w:color w:val="000000"/>
               </w:rPr>
             </w:pPr>
@@ -1299,7 +1299,7 @@
             <w:pPr>
               <w:jc w:val="center"/>
               <w:rPr>
-                <w:rFonts w:asciiTheme="minorEastAsia" w:hAnsiTheme="minorEastAsia" w:hint="eastAsia"/>
+                <w:rFonts w:asciiTheme="minorEastAsia" w:hAnsiTheme="minorEastAsia"/>
                 <w:color w:val="000000"/>
               </w:rPr>
             </w:pPr>
@@ -1396,7 +1396,7 @@
             <w:pPr>
               <w:jc w:val="center"/>
               <w:rPr>
-                <w:rFonts w:asciiTheme="minorEastAsia" w:hAnsiTheme="minorEastAsia" w:hint="eastAsia"/>
+                <w:rFonts w:asciiTheme="minorEastAsia" w:hAnsiTheme="minorEastAsia"/>
                 <w:color w:val="000000"/>
               </w:rPr>
             </w:pPr>
@@ -1493,7 +1493,7 @@
             <w:pPr>
               <w:jc w:val="center"/>
               <w:rPr>
-                <w:rFonts w:asciiTheme="minorEastAsia" w:hAnsiTheme="minorEastAsia" w:hint="eastAsia"/>
+                <w:rFonts w:asciiTheme="minorEastAsia" w:hAnsiTheme="minorEastAsia"/>
                 <w:color w:val="000000"/>
               </w:rPr>
             </w:pPr>
@@ -1590,7 +1590,7 @@
             <w:pPr>
               <w:jc w:val="center"/>
               <w:rPr>
-                <w:rFonts w:asciiTheme="minorEastAsia" w:hAnsiTheme="minorEastAsia" w:hint="eastAsia"/>
+                <w:rFonts w:asciiTheme="minorEastAsia" w:hAnsiTheme="minorEastAsia"/>
                 <w:color w:val="000000"/>
               </w:rPr>
             </w:pPr>
@@ -1687,7 +1687,7 @@
             <w:pPr>
               <w:jc w:val="center"/>
               <w:rPr>
-                <w:rFonts w:asciiTheme="minorEastAsia" w:hAnsiTheme="minorEastAsia" w:hint="eastAsia"/>
+                <w:rFonts w:asciiTheme="minorEastAsia" w:hAnsiTheme="minorEastAsia"/>
                 <w:color w:val="000000"/>
               </w:rPr>
             </w:pPr>
@@ -1785,7 +1785,7 @@
             <w:pPr>
               <w:jc w:val="center"/>
               <w:rPr>
-                <w:rFonts w:asciiTheme="minorEastAsia" w:hAnsiTheme="minorEastAsia" w:hint="eastAsia"/>
+                <w:rFonts w:asciiTheme="minorEastAsia" w:hAnsiTheme="minorEastAsia"/>
                 <w:color w:val="000000"/>
               </w:rPr>
             </w:pPr>
@@ -1882,7 +1882,7 @@
             <w:pPr>
               <w:jc w:val="center"/>
               <w:rPr>
-                <w:rFonts w:asciiTheme="minorEastAsia" w:hAnsiTheme="minorEastAsia" w:hint="eastAsia"/>
+                <w:rFonts w:asciiTheme="minorEastAsia" w:hAnsiTheme="minorEastAsia"/>
                 <w:color w:val="000000"/>
               </w:rPr>
             </w:pPr>
@@ -1979,7 +1979,7 @@
             <w:pPr>
               <w:jc w:val="center"/>
               <w:rPr>
-                <w:rFonts w:asciiTheme="minorEastAsia" w:hAnsiTheme="minorEastAsia" w:hint="eastAsia"/>
+                <w:rFonts w:asciiTheme="minorEastAsia" w:hAnsiTheme="minorEastAsia"/>
                 <w:color w:val="000000"/>
               </w:rPr>
             </w:pPr>
@@ -2076,7 +2076,7 @@
             <w:pPr>
               <w:jc w:val="center"/>
               <w:rPr>
-                <w:rFonts w:asciiTheme="minorEastAsia" w:hAnsiTheme="minorEastAsia" w:hint="eastAsia"/>
+                <w:rFonts w:asciiTheme="minorEastAsia" w:hAnsiTheme="minorEastAsia"/>
                 <w:color w:val="000000"/>
               </w:rPr>
             </w:pPr>
@@ -2173,7 +2173,7 @@
             <w:pPr>
               <w:jc w:val="center"/>
               <w:rPr>
-                <w:rFonts w:asciiTheme="minorEastAsia" w:hAnsiTheme="minorEastAsia" w:hint="eastAsia"/>
+                <w:rFonts w:asciiTheme="minorEastAsia" w:hAnsiTheme="minorEastAsia"/>
                 <w:color w:val="000000"/>
               </w:rPr>
             </w:pPr>
@@ -2270,7 +2270,7 @@
             <w:pPr>
               <w:jc w:val="center"/>
               <w:rPr>
-                <w:rFonts w:asciiTheme="minorEastAsia" w:hAnsiTheme="minorEastAsia" w:hint="eastAsia"/>
+                <w:rFonts w:asciiTheme="minorEastAsia" w:hAnsiTheme="minorEastAsia"/>
                 <w:color w:val="000000"/>
               </w:rPr>
             </w:pPr>
@@ -2367,7 +2367,7 @@
             <w:pPr>
               <w:jc w:val="center"/>
               <w:rPr>
-                <w:rFonts w:asciiTheme="minorEastAsia" w:hAnsiTheme="minorEastAsia" w:hint="eastAsia"/>
+                <w:rFonts w:asciiTheme="minorEastAsia" w:hAnsiTheme="minorEastAsia"/>
                 <w:color w:val="000000"/>
               </w:rPr>
             </w:pPr>
@@ -2464,7 +2464,7 @@
             <w:pPr>
               <w:jc w:val="center"/>
               <w:rPr>
-                <w:rFonts w:asciiTheme="minorEastAsia" w:hAnsiTheme="minorEastAsia" w:hint="eastAsia"/>
+                <w:rFonts w:asciiTheme="minorEastAsia" w:hAnsiTheme="minorEastAsia"/>
                 <w:color w:val="000000"/>
               </w:rPr>
             </w:pPr>
@@ -2562,7 +2562,7 @@
             <w:pPr>
               <w:jc w:val="center"/>
               <w:rPr>
-                <w:rFonts w:asciiTheme="minorEastAsia" w:hAnsiTheme="minorEastAsia" w:hint="eastAsia"/>
+                <w:rFonts w:asciiTheme="minorEastAsia" w:hAnsiTheme="minorEastAsia"/>
                 <w:color w:val="000000"/>
               </w:rPr>
             </w:pPr>
@@ -2659,7 +2659,7 @@
             <w:pPr>
               <w:jc w:val="center"/>
               <w:rPr>
-                <w:rFonts w:asciiTheme="minorEastAsia" w:hAnsiTheme="minorEastAsia" w:hint="eastAsia"/>
+                <w:rFonts w:asciiTheme="minorEastAsia" w:hAnsiTheme="minorEastAsia"/>
                 <w:color w:val="000000"/>
               </w:rPr>
             </w:pPr>
@@ -2756,7 +2756,7 @@
             <w:pPr>
               <w:jc w:val="center"/>
               <w:rPr>
-                <w:rFonts w:asciiTheme="minorEastAsia" w:hAnsiTheme="minorEastAsia" w:hint="eastAsia"/>
+                <w:rFonts w:asciiTheme="minorEastAsia" w:hAnsiTheme="minorEastAsia"/>
                 <w:color w:val="000000"/>
               </w:rPr>
             </w:pPr>
@@ -2853,7 +2853,7 @@
             <w:pPr>
               <w:jc w:val="center"/>
               <w:rPr>
-                <w:rFonts w:asciiTheme="minorEastAsia" w:hAnsiTheme="minorEastAsia" w:hint="eastAsia"/>
+                <w:rFonts w:asciiTheme="minorEastAsia" w:hAnsiTheme="minorEastAsia"/>
                 <w:color w:val="000000"/>
               </w:rPr>
             </w:pPr>
@@ -2950,7 +2950,7 @@
             <w:pPr>
               <w:jc w:val="center"/>
               <w:rPr>
-                <w:rFonts w:asciiTheme="minorEastAsia" w:hAnsiTheme="minorEastAsia" w:hint="eastAsia"/>
+                <w:rFonts w:asciiTheme="minorEastAsia" w:hAnsiTheme="minorEastAsia"/>
                 <w:color w:val="000000"/>
               </w:rPr>
             </w:pPr>
@@ -3147,7 +3147,7 @@
               </w:pBdr>
               <w:jc w:val="center"/>
               <w:rPr>
-                <w:rFonts w:ascii="Palatino" w:eastAsia="Palatino" w:hAnsi="Palatino" w:cs="Arial Unicode MS" w:hint="eastAsia"/>
+                <w:rFonts w:ascii="Palatino" w:eastAsia="Palatino" w:hAnsi="Palatino" w:cs="Arial Unicode MS"/>
                 <w:color w:val="000000"/>
               </w:rPr>
             </w:pPr>
@@ -3192,14 +3192,7 @@
                     <w:rFonts w:ascii="Cambria Math" w:hAnsi="Cambria Math"/>
                     <w:color w:val="000000"/>
                   </w:rPr>
-                  <m:t>=2</m:t>
-                </m:r>
-                <m:r>
-                  <w:rPr>
-                    <w:rFonts w:ascii="Cambria Math" w:hAnsi="Cambria Math"/>
-                    <w:color w:val="000000"/>
-                  </w:rPr>
-                  <m:t>4</m:t>
+                  <m:t>=24</m:t>
                 </m:r>
               </m:oMath>
             </m:oMathPara>
@@ -3676,16 +3669,8 @@
         <w:rPr>
           <w:rFonts w:hint="eastAsia"/>
         </w:rPr>
-        <w:t xml:space="preserve">: The mean y value under the condition </w:t>
-      </w:r>
-      <w:proofErr w:type="gramStart"/>
-      <w:r>
-        <w:rPr>
-          <w:rFonts w:hint="eastAsia"/>
-        </w:rPr>
-        <w:t>of  Congruent</w:t>
-      </w:r>
-      <w:proofErr w:type="gramEnd"/>
+        <w:t>: The mean y value under the condition of  Congruent</w:t>
+      </w:r>
       <w:r>
         <w:rPr>
           <w:rFonts w:hint="eastAsia"/>
@@ -3740,16 +3725,8 @@
         <w:rPr>
           <w:rFonts w:hint="eastAsia"/>
         </w:rPr>
-        <w:t xml:space="preserve">: The mean y value under the condition </w:t>
-      </w:r>
-      <w:proofErr w:type="gramStart"/>
-      <w:r>
-        <w:rPr>
-          <w:rFonts w:hint="eastAsia"/>
-        </w:rPr>
-        <w:t>of  Incongruent</w:t>
-      </w:r>
-      <w:proofErr w:type="gramEnd"/>
+        <w:t>: The mean y value under the condition of  Incongruent</w:t>
+      </w:r>
       <w:r>
         <w:rPr>
           <w:rFonts w:hint="eastAsia"/>
@@ -3767,63 +3744,97 @@
       <w:pPr>
         <w:pStyle w:val="2"/>
         <w:rPr>
+          <w:lang w:val="zh-CN"/>
+        </w:rPr>
+      </w:pPr>
+      <w:r>
+        <w:rPr>
           <w:rFonts w:hint="eastAsia"/>
           <w:lang w:val="zh-CN"/>
         </w:rPr>
-      </w:pPr>
+        <w:t>n: The samples</w:t>
+      </w:r>
+      <w:r>
+        <w:rPr>
+          <w:lang w:val="zh-CN"/>
+        </w:rPr>
+        <w:t>’</w:t>
+      </w:r>
       <w:r>
         <w:rPr>
           <w:rFonts w:hint="eastAsia"/>
           <w:lang w:val="zh-CN"/>
         </w:rPr>
-        <w:t>n: The samples</w:t>
-      </w:r>
-      <w:r>
+        <w:t xml:space="preserve"> sizes.</w:t>
+      </w:r>
+    </w:p>
+    <w:p>
+      <w:pPr>
+        <w:pStyle w:val="2"/>
         <w:rPr>
           <w:lang w:val="zh-CN"/>
         </w:rPr>
-        <w:t>’</w:t>
-      </w:r>
+      </w:pPr>
       <w:r>
         <w:rPr>
           <w:rFonts w:hint="eastAsia"/>
           <w:lang w:val="zh-CN"/>
         </w:rPr>
-        <w:t xml:space="preserve"> sizes.</w:t>
+        <w:t xml:space="preserve">I: </w:t>
+      </w:r>
+      <w:r>
+        <w:rPr>
+          <w:rFonts w:hint="eastAsia"/>
+        </w:rPr>
+        <w:t>R</w:t>
+      </w:r>
+      <w:r>
+        <w:t xml:space="preserve">epresents </w:t>
+      </w:r>
+      <w:r>
+        <w:rPr>
+          <w:rFonts w:hint="eastAsia"/>
+        </w:rPr>
+        <w:t>the time value</w:t>
+      </w:r>
+      <w:r>
+        <w:t xml:space="preserve"> from incongruent condition</w:t>
+      </w:r>
+      <w:r>
+        <w:rPr>
+          <w:rFonts w:hint="eastAsia"/>
+        </w:rPr>
+        <w:t>.</w:t>
       </w:r>
     </w:p>
     <w:p>
       <w:pPr>
         <w:pStyle w:val="2"/>
+      </w:pPr>
+      <w:r>
         <w:rPr>
           <w:rFonts w:hint="eastAsia"/>
           <w:lang w:val="zh-CN"/>
         </w:rPr>
-      </w:pPr>
+        <w:t xml:space="preserve">C: </w:t>
+      </w:r>
       <w:r>
         <w:rPr>
           <w:rFonts w:hint="eastAsia"/>
-          <w:lang w:val="zh-CN"/>
-        </w:rPr>
-        <w:t xml:space="preserve">I: </w:t>
+        </w:rPr>
+        <w:t>R</w:t>
+      </w:r>
+      <w:r>
+        <w:t xml:space="preserve">epresents </w:t>
       </w:r>
       <w:r>
         <w:rPr>
           <w:rFonts w:hint="eastAsia"/>
         </w:rPr>
-        <w:t>R</w:t>
-      </w:r>
-      <w:r>
-        <w:t xml:space="preserve">epresents </w:t>
-      </w:r>
-      <w:r>
-        <w:rPr>
-          <w:rFonts w:hint="eastAsia"/>
-        </w:rPr>
-        <w:t>the time value</w:t>
-      </w:r>
-      <w:r>
-        <w:t xml:space="preserve"> from incongruent condition</w:t>
+        <w:t>time value</w:t>
+      </w:r>
+      <w:r>
+        <w:t xml:space="preserve"> from congruent condition</w:t>
       </w:r>
       <w:r>
         <w:rPr>
@@ -3835,116 +3846,50 @@
     <w:p>
       <w:pPr>
         <w:pStyle w:val="2"/>
+      </w:pPr>
+      <w:r>
         <w:rPr>
           <w:rFonts w:hint="eastAsia"/>
         </w:rPr>
-      </w:pPr>
+        <w:t>d(difference)</w:t>
+      </w:r>
       <w:r>
         <w:rPr>
           <w:rFonts w:hint="eastAsia"/>
-          <w:lang w:val="zh-CN"/>
-        </w:rPr>
-        <w:t xml:space="preserve">C: </w:t>
+        </w:rPr>
+        <w:t xml:space="preserve">: </w:t>
+      </w:r>
+      <w:r>
+        <w:t>d</w:t>
+      </w:r>
+      <w:r>
+        <w:t xml:space="preserve"> represents the difference of </w:t>
       </w:r>
       <w:r>
         <w:rPr>
           <w:rFonts w:hint="eastAsia"/>
         </w:rPr>
-        <w:t>R</w:t>
-      </w:r>
-      <w:r>
-        <w:t xml:space="preserve">epresents </w:t>
-      </w:r>
-      <w:r>
-        <w:rPr>
-          <w:rFonts w:hint="eastAsia"/>
-        </w:rPr>
-        <w:t>time value</w:t>
-      </w:r>
-      <w:r>
-        <w:t xml:space="preserve"> from congruent condition</w:t>
-      </w:r>
-      <w:r>
-        <w:rPr>
-          <w:rFonts w:hint="eastAsia"/>
-        </w:rPr>
-        <w:t>.</w:t>
+        <w:t>the value I and value C.</w:t>
       </w:r>
     </w:p>
     <w:p>
       <w:pPr>
         <w:pStyle w:val="2"/>
         <w:rPr>
+          <w:lang w:val="zh-CN"/>
+        </w:rPr>
+      </w:pPr>
+      <w:r>
+        <w:rPr>
           <w:rFonts w:hint="eastAsia"/>
         </w:rPr>
-      </w:pPr>
-      <w:r>
-        <w:rPr>
-          <w:rFonts w:hint="eastAsia"/>
-        </w:rPr>
-        <w:t>d(difference)</w:t>
-      </w:r>
-      <w:r>
-        <w:rPr>
-          <w:rFonts w:hint="eastAsia"/>
-        </w:rPr>
-        <w:t xml:space="preserve">: </w:t>
-      </w:r>
-      <w:r>
-        <w:t>d</w:t>
-      </w:r>
-      <w:r>
-        <w:t xml:space="preserve"> represents the difference of </w:t>
-      </w:r>
-      <w:r>
-        <w:rPr>
-          <w:rFonts w:hint="eastAsia"/>
-        </w:rPr>
-        <w:t>the value I and value C.</w:t>
+        <w:t>i: i represents the index</w:t>
       </w:r>
     </w:p>
     <w:p>
       <w:pPr>
         <w:pStyle w:val="2"/>
         <w:rPr>
-          <w:rFonts w:hint="eastAsia"/>
-          <w:lang w:val="zh-CN"/>
-        </w:rPr>
-      </w:pPr>
-      <w:proofErr w:type="spellStart"/>
-      <w:r>
-        <w:rPr>
-          <w:rFonts w:hint="eastAsia"/>
-        </w:rPr>
-        <w:t>i</w:t>
-      </w:r>
-      <w:proofErr w:type="spellEnd"/>
-      <w:r>
-        <w:rPr>
-          <w:rFonts w:hint="eastAsia"/>
-        </w:rPr>
-        <w:t xml:space="preserve">: </w:t>
-      </w:r>
-      <w:proofErr w:type="spellStart"/>
-      <w:r>
-        <w:rPr>
-          <w:rFonts w:hint="eastAsia"/>
-        </w:rPr>
-        <w:t>i</w:t>
-      </w:r>
-      <w:proofErr w:type="spellEnd"/>
-      <w:r>
-        <w:rPr>
-          <w:rFonts w:hint="eastAsia"/>
-        </w:rPr>
-        <w:t xml:space="preserve"> represents the index</w:t>
-      </w:r>
-    </w:p>
-    <w:p>
-      <w:pPr>
-        <w:pStyle w:val="2"/>
-        <w:rPr>
-          <w:rFonts w:hint="eastAsia"/>
           <w:vertAlign w:val="subscript"/>
           <w:lang w:val="zh-CN"/>
         </w:rPr>
@@ -4197,7 +4142,7 @@
         <w:ind w:firstLine="0"/>
         <w:jc w:val="both"/>
         <w:rPr>
-          <w:rFonts w:ascii="Palatino" w:hAnsi="Palatino"/>
+          <w:rFonts w:ascii="Palatino" w:hAnsi="Palatino" w:hint="default"/>
           <w:lang w:val="en-US"/>
         </w:rPr>
       </w:pPr>
@@ -4465,14 +4410,7 @@
             <w:rFonts w:ascii="Cambria Math" w:hAnsi="Cambria Math" w:hint="default"/>
             <w:lang w:val="en-US"/>
           </w:rPr>
-          <m:t xml:space="preserve"> represents the mean value of di</m:t>
-        </m:r>
-        <m:r>
-          <w:rPr>
-            <w:rFonts w:ascii="Cambria Math" w:hAnsi="Cambria Math" w:hint="default"/>
-            <w:lang w:val="en-US"/>
-          </w:rPr>
-          <m:t>→</m:t>
+          <m:t xml:space="preserve"> represents the mean value of di→</m:t>
         </m:r>
         <m:sSub>
           <m:sSubPr>
@@ -4966,16 +4904,7 @@
           <w:rPr>
             <w:rFonts w:ascii="Cambria Math" w:hAnsi="Cambria Math" w:hint="default"/>
           </w:rPr>
-          <m:t>α=0.0</m:t>
-        </m:r>
-        <m:r>
-          <m:rPr>
-            <m:sty m:val="p"/>
-          </m:rPr>
-          <w:rPr>
-            <w:rFonts w:ascii="Cambria Math" w:hAnsi="Cambria Math" w:hint="default"/>
-          </w:rPr>
-          <m:t>5</m:t>
+          <m:t>α=0.05</m:t>
         </m:r>
       </m:oMath>
       <w:r>
@@ -5118,6 +5047,7 @@
         <w:spacing w:after="240" w:line="340" w:lineRule="atLeast"/>
         <w:ind w:left="1440" w:firstLine="720"/>
         <w:rPr>
+          <w:rFonts w:hint="default"/>
           <w:lang w:val="en-US"/>
         </w:rPr>
       </w:pPr>
@@ -5139,7 +5069,6 @@
         </w:rPr>
         <w:t xml:space="preserve">I do not know the </w:t>
       </w:r>
-      <w:proofErr w:type="gramStart"/>
       <m:oMath>
         <m:r>
           <m:rPr>
@@ -5156,14 +5085,7 @@
         <w:rPr>
           <w:lang w:val="en-US"/>
         </w:rPr>
-        <w:t>(</w:t>
-      </w:r>
-      <w:proofErr w:type="gramEnd"/>
-      <w:r>
-        <w:rPr>
-          <w:lang w:val="en-US"/>
-        </w:rPr>
-        <w:t>the standard deviation of the population)</w:t>
+        <w:t>(the standard deviation of the population)</w:t>
       </w:r>
       <w:r>
         <w:rPr>
@@ -5182,29 +5104,14 @@
         <w:rPr>
           <w:lang w:val="en-US"/>
         </w:rPr>
-        <w:t xml:space="preserve"> sizes are not big </w:t>
-      </w:r>
-      <w:proofErr w:type="gramStart"/>
-      <w:r>
-        <w:rPr>
-          <w:lang w:val="en-US"/>
-        </w:rPr>
-        <w:t>enough</w:t>
+        <w:t xml:space="preserve"> sizes are not big enough</w:t>
       </w:r>
       <w:r>
         <w:rPr>
           <w:color w:val="000000" w:themeColor="text1"/>
           <w:lang w:val="en-US"/>
         </w:rPr>
-        <w:t>(</w:t>
-      </w:r>
-      <w:proofErr w:type="gramEnd"/>
-      <w:r>
-        <w:rPr>
-          <w:color w:val="000000" w:themeColor="text1"/>
-          <w:lang w:val="en-US"/>
-        </w:rPr>
-        <w:t xml:space="preserve">n &lt; 30) </w:t>
+        <w:t xml:space="preserve">(n &lt; 30) </w:t>
       </w:r>
       <w:r>
         <w:rPr>
@@ -5220,6 +5127,7 @@
         <w:ind w:left="1440" w:firstLine="720"/>
         <w:jc w:val="both"/>
         <w:rPr>
+          <w:rFonts w:hint="default"/>
           <w:lang w:val="en-US"/>
         </w:rPr>
       </w:pPr>
@@ -5305,27 +5213,13 @@
         <w:rPr>
           <w:lang w:val="en-US"/>
         </w:rPr>
-        <w:t xml:space="preserve">in one </w:t>
-      </w:r>
-      <w:proofErr w:type="gramStart"/>
-      <w:r>
-        <w:rPr>
-          <w:lang w:val="en-US"/>
-        </w:rPr>
-        <w:t>sample</w:t>
-      </w:r>
-      <w:r>
-        <w:rPr>
-          <w:lang w:val="en-US"/>
-        </w:rPr>
-        <w:t>(</w:t>
-      </w:r>
-      <w:proofErr w:type="gramEnd"/>
-      <w:r>
-        <w:rPr>
-          <w:lang w:val="en-US"/>
-        </w:rPr>
-        <w:t>congruent condition) affect the values in the other sample(incongruent condition).</w:t>
+        <w:t>in one sample</w:t>
+      </w:r>
+      <w:r>
+        <w:rPr>
+          <w:lang w:val="en-US"/>
+        </w:rPr>
+        <w:t>(congruent condition) affect the values in the other sample(incongruent condition).</w:t>
       </w:r>
       <w:r>
         <w:rPr>
@@ -8205,16 +8099,7 @@
           <w:rPr>
             <w:rFonts w:ascii="Cambria Math" w:hAnsi="Cambria Math" w:hint="default"/>
           </w:rPr>
-          <m:t>α=0.0</m:t>
-        </m:r>
-        <m:r>
-          <m:rPr>
-            <m:sty m:val="p"/>
-          </m:rPr>
-          <w:rPr>
-            <w:rFonts w:ascii="Cambria Math" w:hAnsi="Cambria Math" w:hint="default"/>
-          </w:rPr>
-          <m:t>5</m:t>
+          <m:t>α=0.05</m:t>
         </m:r>
       </m:oMath>
       <w:r>
@@ -9264,7 +9149,28 @@
             <w:rFonts w:ascii="Cambria Math" w:hAnsi="Cambria Math" w:hint="default"/>
             <w:lang w:val="en-US"/>
           </w:rPr>
-          <m:t>=7.802</m:t>
+          <m:t>=</m:t>
+        </m:r>
+        <m:r>
+          <w:rPr>
+            <w:rFonts w:ascii="Cambria Math" w:hAnsi="Cambria Math" w:hint="default"/>
+            <w:lang w:val="en-US"/>
+          </w:rPr>
+          <m:t>8</m:t>
+        </m:r>
+        <m:r>
+          <w:rPr>
+            <w:rFonts w:ascii="Cambria Math" w:hAnsi="Cambria Math" w:hint="default"/>
+            <w:lang w:val="en-US"/>
+          </w:rPr>
+          <m:t>.</m:t>
+        </m:r>
+        <m:r>
+          <w:rPr>
+            <w:rFonts w:ascii="Cambria Math" w:hAnsi="Cambria Math" w:hint="default"/>
+            <w:lang w:val="en-US"/>
+          </w:rPr>
+          <m:t>02</m:t>
         </m:r>
         <m:r>
           <m:rPr>
@@ -9333,14 +9239,7 @@
             <w:rFonts w:ascii="Cambria Math" w:hAnsi="Cambria Math" w:hint="default"/>
             <w:lang w:val="en-US"/>
           </w:rPr>
-          <m:t>=</m:t>
-        </m:r>
-        <m:r>
-          <w:rPr>
-            <w:rFonts w:ascii="Cambria Math" w:hAnsi="Cambria Math" w:hint="default"/>
-            <w:lang w:val="en-US"/>
-          </w:rPr>
-          <m:t>1.714</m:t>
+          <m:t>=1.714</m:t>
         </m:r>
       </m:oMath>
       <w:r>
@@ -9570,7 +9469,15 @@
         <w:rPr>
           <w:rFonts w:ascii="Palatino" w:hAnsi="Palatino"/>
         </w:rPr>
-        <w:t>(2.069)</w:t>
+        <w:t>(1.714</w:t>
+      </w:r>
+      <w:bookmarkStart w:id="15" w:name="_GoBack"/>
+      <w:bookmarkEnd w:id="15"/>
+      <w:r>
+        <w:rPr>
+          <w:rFonts w:ascii="Palatino" w:hAnsi="Palatino"/>
+        </w:rPr>
+        <w:t>)</w:t>
       </w:r>
       <w:r>
         <w:rPr>
@@ -9899,7 +9806,6 @@
         </w:rPr>
         <w:t xml:space="preserve"> For example, </w:t>
       </w:r>
-      <w:proofErr w:type="gramStart"/>
       <w:r>
         <w:rPr>
           <w:rFonts w:ascii="Apple Color Emoji" w:hAnsi="Apple Color Emoji" w:cs="Apple Color Emoji"/>
@@ -9912,53 +9818,43 @@
           <w:rFonts w:ascii="Calibri" w:hAnsi="Calibri" w:cs="Calibri"/>
           <w:lang w:val="en-US"/>
         </w:rPr>
-        <w:t>(</w:t>
-      </w:r>
-      <w:proofErr w:type="gramEnd"/>
+        <w:t xml:space="preserve">(tag: Coconut), </w:t>
+      </w:r>
+      <w:r>
+        <w:rPr>
+          <w:rFonts w:ascii="Apple Color Emoji" w:hAnsi="Apple Color Emoji" w:cs="Apple Color Emoji"/>
+          <w:lang w:val="en-US"/>
+        </w:rPr>
+        <w:t>🍌</w:t>
+      </w:r>
       <w:r>
         <w:rPr>
           <w:rFonts w:ascii="Calibri" w:hAnsi="Calibri" w:cs="Calibri"/>
           <w:lang w:val="en-US"/>
         </w:rPr>
-        <w:t xml:space="preserve">tag: Coconut), </w:t>
+        <w:t xml:space="preserve">(tag: Apple), </w:t>
       </w:r>
       <w:r>
         <w:rPr>
           <w:rFonts w:ascii="Apple Color Emoji" w:hAnsi="Apple Color Emoji" w:cs="Apple Color Emoji"/>
           <w:lang w:val="en-US"/>
         </w:rPr>
-        <w:t>🍌</w:t>
+        <w:t>🍉</w:t>
       </w:r>
       <w:r>
         <w:rPr>
           <w:rFonts w:ascii="Calibri" w:hAnsi="Calibri" w:cs="Calibri"/>
           <w:lang w:val="en-US"/>
         </w:rPr>
-        <w:t xml:space="preserve">(tag: Apple), </w:t>
-      </w:r>
-      <w:r>
-        <w:rPr>
-          <w:rFonts w:ascii="Apple Color Emoji" w:hAnsi="Apple Color Emoji" w:cs="Apple Color Emoji"/>
-          <w:lang w:val="en-US"/>
-        </w:rPr>
-        <w:t>🍉</w:t>
+        <w:t xml:space="preserve">(tag: Banana). It is also a </w:t>
       </w:r>
       <w:r>
         <w:rPr>
           <w:rFonts w:ascii="Calibri" w:hAnsi="Calibri" w:cs="Calibri"/>
           <w:lang w:val="en-US"/>
         </w:rPr>
-        <w:t xml:space="preserve">(tag: Banana). It is also a </w:t>
-      </w:r>
-      <w:r>
-        <w:rPr>
-          <w:rFonts w:ascii="Calibri" w:hAnsi="Calibri" w:cs="Calibri"/>
-          <w:lang w:val="en-US"/>
-        </w:rPr>
         <w:t>simple experiment for congruent and incongruent test.</w:t>
       </w:r>
-      <w:bookmarkStart w:id="15" w:name="_GoBack"/>
-      <w:bookmarkEnd w:id="15"/>
     </w:p>
     <w:sectPr>
       <w:headerReference w:type="default" r:id="rId14"/>
@@ -10094,7 +9990,7 @@
         <w:sz w:val="20"/>
         <w:szCs w:val="20"/>
       </w:rPr>
-      <w:t>5</w:t>
+      <w:t>7</w:t>
     </w:r>
     <w:r>
       <w:rPr>
@@ -13686,7 +13582,7 @@
 </file>
 
 <file path=customXml/itemProps1.xml><?xml version="1.0" encoding="utf-8"?>
-<ds:datastoreItem xmlns:ds="http://schemas.openxmlformats.org/officeDocument/2006/customXml" ds:itemID="{96FDDD40-831B-8D4F-A70A-960CC1F69678}">
+<ds:datastoreItem xmlns:ds="http://schemas.openxmlformats.org/officeDocument/2006/customXml" ds:itemID="{E9C15091-0F88-7341-8E25-D2BA8FC58506}">
   <ds:schemaRefs>
     <ds:schemaRef ds:uri="http://schemas.openxmlformats.org/officeDocument/2006/bibliography"/>
   </ds:schemaRefs>

--- a/Stroop-Effect-Report-Revised-Version2.docx
+++ b/Stroop-Effect-Report-Revised-Version2.docx
@@ -4373,6 +4373,7 @@
         </w:rPr>
         <w:tab/>
       </w:r>
+      <w:commentRangeStart w:id="15"/>
       <m:oMath>
         <m:sSub>
           <m:sSubPr>
@@ -4648,6 +4649,19 @@
             </m:r>
           </m:den>
         </m:f>
+        <w:commentRangeEnd w:id="15"/>
+        <m:r>
+          <m:rPr>
+            <m:sty m:val="p"/>
+          </m:rPr>
+          <w:rPr>
+            <w:rStyle w:val="af2"/>
+            <w:rFonts w:ascii="Times New Roman" w:eastAsiaTheme="minorEastAsia" w:hAnsi="Times New Roman" w:cs="Times New Roman" w:hint="default"/>
+            <w:color w:val="auto"/>
+            <w:lang w:val="en-US" w:eastAsia="en-US"/>
+          </w:rPr>
+          <w:commentReference w:id="15"/>
+        </m:r>
       </m:oMath>
     </w:p>
     <w:p>
@@ -5227,7 +5241,7 @@
         </w:rPr>
         <w:t xml:space="preserve"> (Checkup from website: </w:t>
       </w:r>
-      <w:hyperlink r:id="rId9" w:history="1">
+      <w:hyperlink r:id="rId11" w:history="1">
         <w:r>
           <w:rPr>
             <w:rStyle w:val="a4"/>
@@ -5370,6 +5384,7 @@
           <w:lang w:val="en-US"/>
         </w:rPr>
       </w:pPr>
+      <w:commentRangeStart w:id="16"/>
       <w:r>
         <w:rPr>
           <w:lang w:val="en-US"/>
@@ -5386,7 +5401,23 @@
         <w:rPr>
           <w:lang w:val="en-US"/>
         </w:rPr>
-        <w:t xml:space="preserve">: </w:t>
+        <w:t>:</w:t>
+      </w:r>
+      <w:commentRangeEnd w:id="16"/>
+      <w:r>
+        <w:rPr>
+          <w:rStyle w:val="af2"/>
+          <w:rFonts w:ascii="Times New Roman" w:eastAsiaTheme="minorEastAsia" w:hAnsi="Times New Roman" w:cs="Times New Roman" w:hint="default"/>
+          <w:color w:val="auto"/>
+          <w:lang w:val="en-US" w:eastAsia="en-US"/>
+        </w:rPr>
+        <w:commentReference w:id="16"/>
+      </w:r>
+      <w:r>
+        <w:rPr>
+          <w:lang w:val="en-US"/>
+        </w:rPr>
+        <w:t xml:space="preserve"> </w:t>
       </w:r>
       <w:r>
         <w:rPr>
@@ -5413,7 +5444,7 @@
         </w:rPr>
         <w:t xml:space="preserve"> </w:t>
       </w:r>
-      <w:hyperlink r:id="rId10" w:history="1">
+      <w:hyperlink r:id="rId12" w:history="1">
         <w:r>
           <w:rPr>
             <w:rStyle w:val="a4"/>
@@ -7546,7 +7577,7 @@
       <w:r>
         <w:t xml:space="preserve"> </w:t>
       </w:r>
-      <w:hyperlink r:id="rId11" w:history="1">
+      <w:hyperlink r:id="rId13" w:history="1">
         <w:r>
           <w:rPr>
             <w:rStyle w:val="a4"/>
@@ -7592,7 +7623,7 @@
                     </pic:cNvPicPr>
                   </pic:nvPicPr>
                   <pic:blipFill>
-                    <a:blip r:embed="rId12">
+                    <a:blip r:embed="rId14">
                       <a:extLst>
                         <a:ext uri="{28A0092B-C50C-407E-A947-70E740481C1C}">
                           <a14:useLocalDpi xmlns:a14="http://schemas.microsoft.com/office/drawing/2010/main" val="0"/>
@@ -7646,7 +7677,7 @@
                     </pic:cNvPicPr>
                   </pic:nvPicPr>
                   <pic:blipFill>
-                    <a:blip r:embed="rId13">
+                    <a:blip r:embed="rId15">
                       <a:extLst>
                         <a:ext uri="{28A0092B-C50C-407E-A947-70E740481C1C}">
                           <a14:useLocalDpi xmlns:a14="http://schemas.microsoft.com/office/drawing/2010/main" val="0"/>
@@ -8138,6 +8169,7 @@
           <w:lang w:val="en-US"/>
         </w:rPr>
       </w:pPr>
+      <w:commentRangeStart w:id="17"/>
       <w:r>
         <w:rPr>
           <w:rFonts w:ascii="Palatino" w:hAnsi="Palatino"/>
@@ -8179,6 +8211,16 @@
           <w:lang w:val="en-US"/>
         </w:rPr>
         <w:t>%CI</w:t>
+      </w:r>
+      <w:commentRangeEnd w:id="17"/>
+      <w:r>
+        <w:rPr>
+          <w:rStyle w:val="af2"/>
+          <w:rFonts w:ascii="Times New Roman" w:eastAsiaTheme="minorEastAsia" w:hAnsi="Times New Roman" w:cs="Times New Roman" w:hint="default"/>
+          <w:color w:val="auto"/>
+          <w:lang w:val="en-US" w:eastAsia="en-US"/>
+        </w:rPr>
+        <w:commentReference w:id="17"/>
       </w:r>
     </w:p>
     <w:p>
@@ -9149,28 +9191,7 @@
             <w:rFonts w:ascii="Cambria Math" w:hAnsi="Cambria Math" w:hint="default"/>
             <w:lang w:val="en-US"/>
           </w:rPr>
-          <m:t>=</m:t>
-        </m:r>
-        <m:r>
-          <w:rPr>
-            <w:rFonts w:ascii="Cambria Math" w:hAnsi="Cambria Math" w:hint="default"/>
-            <w:lang w:val="en-US"/>
-          </w:rPr>
-          <m:t>8</m:t>
-        </m:r>
-        <m:r>
-          <w:rPr>
-            <w:rFonts w:ascii="Cambria Math" w:hAnsi="Cambria Math" w:hint="default"/>
-            <w:lang w:val="en-US"/>
-          </w:rPr>
-          <m:t>.</m:t>
-        </m:r>
-        <m:r>
-          <w:rPr>
-            <w:rFonts w:ascii="Cambria Math" w:hAnsi="Cambria Math" w:hint="default"/>
-            <w:lang w:val="en-US"/>
-          </w:rPr>
-          <m:t>02</m:t>
+          <m:t>=8.02</m:t>
         </m:r>
         <m:r>
           <m:rPr>
@@ -9471,8 +9492,6 @@
         </w:rPr>
         <w:t>(1.714</w:t>
       </w:r>
-      <w:bookmarkStart w:id="15" w:name="_GoBack"/>
-      <w:bookmarkEnd w:id="15"/>
       <w:r>
         <w:rPr>
           <w:rFonts w:ascii="Palatino" w:hAnsi="Palatino"/>
@@ -9857,14 +9876,1367 @@
       </w:r>
     </w:p>
     <w:sectPr>
-      <w:headerReference w:type="default" r:id="rId14"/>
-      <w:footerReference w:type="default" r:id="rId15"/>
+      <w:headerReference w:type="default" r:id="rId16"/>
+      <w:footerReference w:type="default" r:id="rId17"/>
       <w:pgSz w:w="11900" w:h="16840"/>
       <w:pgMar w:top="1080" w:right="1152" w:bottom="1656" w:left="1152" w:header="720" w:footer="864" w:gutter="0"/>
       <w:cols w:space="720"/>
     </w:sectPr>
   </w:body>
 </w:document>
+</file>
+
+<file path=word/comments.xml><?xml version="1.0" encoding="utf-8"?>
+<w:comments xmlns:wpc="http://schemas.microsoft.com/office/word/2010/wordprocessingCanvas" xmlns:mo="http://schemas.microsoft.com/office/mac/office/2008/main" xmlns:mc="http://schemas.openxmlformats.org/markup-compatibility/2006" xmlns:mv="urn:schemas-microsoft-com:mac:vml" xmlns:o="urn:schemas-microsoft-com:office:office" xmlns:r="http://schemas.openxmlformats.org/officeDocument/2006/relationships" xmlns:m="http://schemas.openxmlformats.org/officeDocument/2006/math" xmlns:v="urn:schemas-microsoft-com:vml" xmlns:wp14="http://schemas.microsoft.com/office/word/2010/wordprocessingDrawing" xmlns:wp="http://schemas.openxmlformats.org/drawingml/2006/wordprocessingDrawing" xmlns:w10="urn:schemas-microsoft-com:office:word" xmlns:w="http://schemas.openxmlformats.org/wordprocessingml/2006/main" xmlns:w14="http://schemas.microsoft.com/office/word/2010/wordml" xmlns:w15="http://schemas.microsoft.com/office/word/2012/wordml" xmlns:wpg="http://schemas.microsoft.com/office/word/2010/wordprocessingGroup" xmlns:wpi="http://schemas.microsoft.com/office/word/2010/wordprocessingInk" xmlns:wne="http://schemas.microsoft.com/office/word/2006/wordml" xmlns:wps="http://schemas.microsoft.com/office/word/2010/wordprocessingShape" mc:Ignorable="w14 w15 wp14">
+  <w:comment w:id="15" w:author="郑东佳" w:date="2017-11-17T11:03:00Z" w:initials="郑东佳">
+    <w:p>
+      <w:pPr>
+        <w:rPr>
+          <w:rFonts w:eastAsia="Times New Roman"/>
+          <w:bdr w:val="none" w:sz="0" w:space="0" w:color="auto"/>
+          <w:lang w:eastAsia="zh-CN"/>
+        </w:rPr>
+      </w:pPr>
+      <w:r>
+        <w:rPr>
+          <w:rStyle w:val="af2"/>
+        </w:rPr>
+        <w:annotationRef/>
+      </w:r>
+      <w:r>
+        <w:rPr>
+          <w:rFonts w:ascii="MS Mincho" w:eastAsia="MS Mincho" w:hAnsi="MS Mincho" w:cs="MS Mincho"/>
+          <w:color w:val="58646D"/>
+          <w:sz w:val="21"/>
+          <w:szCs w:val="21"/>
+          <w:bdr w:val="none" w:sz="0" w:space="0" w:color="auto"/>
+          <w:shd w:val="clear" w:color="auto" w:fill="FFFFFF"/>
+          <w:lang w:eastAsia="zh-CN"/>
+        </w:rPr>
+        <w:t>将</w:t>
+      </w:r>
+      <w:r>
+        <w:rPr>
+          <w:rFonts w:ascii="Helvetica" w:eastAsia="Times New Roman" w:hAnsi="Helvetica"/>
+          <w:color w:val="58646D"/>
+          <w:sz w:val="21"/>
+          <w:szCs w:val="21"/>
+          <w:bdr w:val="none" w:sz="0" w:space="0" w:color="auto"/>
+          <w:shd w:val="clear" w:color="auto" w:fill="FFFFFF"/>
+          <w:lang w:eastAsia="zh-CN"/>
+        </w:rPr>
+        <w:t>μd</w:t>
+      </w:r>
+      <w:r>
+        <w:rPr>
+          <w:rFonts w:ascii="MS Mincho" w:eastAsia="MS Mincho" w:hAnsi="MS Mincho" w:cs="MS Mincho"/>
+          <w:color w:val="58646D"/>
+          <w:sz w:val="21"/>
+          <w:szCs w:val="21"/>
+          <w:bdr w:val="none" w:sz="0" w:space="0" w:color="auto"/>
+          <w:shd w:val="clear" w:color="auto" w:fill="FFFFFF"/>
+          <w:lang w:eastAsia="zh-CN"/>
+        </w:rPr>
+        <w:t>定</w:t>
+      </w:r>
+      <w:r>
+        <w:rPr>
+          <w:rFonts w:ascii="SimSun" w:eastAsia="SimSun" w:hAnsi="SimSun" w:cs="SimSun"/>
+          <w:color w:val="58646D"/>
+          <w:sz w:val="21"/>
+          <w:szCs w:val="21"/>
+          <w:bdr w:val="none" w:sz="0" w:space="0" w:color="auto"/>
+          <w:shd w:val="clear" w:color="auto" w:fill="FFFFFF"/>
+          <w:lang w:eastAsia="zh-CN"/>
+        </w:rPr>
+        <w:t>义为样</w:t>
+      </w:r>
+      <w:r>
+        <w:rPr>
+          <w:rFonts w:ascii="MS Mincho" w:eastAsia="MS Mincho" w:hAnsi="MS Mincho" w:cs="MS Mincho"/>
+          <w:color w:val="58646D"/>
+          <w:sz w:val="21"/>
+          <w:szCs w:val="21"/>
+          <w:bdr w:val="none" w:sz="0" w:space="0" w:color="auto"/>
+          <w:shd w:val="clear" w:color="auto" w:fill="FFFFFF"/>
+          <w:lang w:eastAsia="zh-CN"/>
+        </w:rPr>
+        <w:t>本均</w:t>
+      </w:r>
+      <w:r>
+        <w:rPr>
+          <w:rFonts w:ascii="SimSun" w:eastAsia="SimSun" w:hAnsi="SimSun" w:cs="SimSun"/>
+          <w:color w:val="58646D"/>
+          <w:sz w:val="21"/>
+          <w:szCs w:val="21"/>
+          <w:bdr w:val="none" w:sz="0" w:space="0" w:color="auto"/>
+          <w:shd w:val="clear" w:color="auto" w:fill="FFFFFF"/>
+          <w:lang w:eastAsia="zh-CN"/>
+        </w:rPr>
+        <w:t>值</w:t>
+      </w:r>
+      <w:r>
+        <w:rPr>
+          <w:rFonts w:ascii="MS Mincho" w:eastAsia="MS Mincho" w:hAnsi="MS Mincho" w:cs="MS Mincho"/>
+          <w:color w:val="58646D"/>
+          <w:sz w:val="21"/>
+          <w:szCs w:val="21"/>
+          <w:bdr w:val="none" w:sz="0" w:space="0" w:color="auto"/>
+          <w:shd w:val="clear" w:color="auto" w:fill="FFFFFF"/>
+          <w:lang w:eastAsia="zh-CN"/>
+        </w:rPr>
+        <w:t>，</w:t>
+      </w:r>
+      <w:r>
+        <w:rPr>
+          <w:rFonts w:ascii="SimSun" w:eastAsia="SimSun" w:hAnsi="SimSun" w:cs="SimSun"/>
+          <w:color w:val="58646D"/>
+          <w:sz w:val="21"/>
+          <w:szCs w:val="21"/>
+          <w:bdr w:val="none" w:sz="0" w:space="0" w:color="auto"/>
+          <w:shd w:val="clear" w:color="auto" w:fill="FFFFFF"/>
+          <w:lang w:eastAsia="zh-CN"/>
+        </w:rPr>
+        <w:t>这</w:t>
+      </w:r>
+      <w:r>
+        <w:rPr>
+          <w:rFonts w:ascii="MS Mincho" w:eastAsia="MS Mincho" w:hAnsi="MS Mincho" w:cs="MS Mincho"/>
+          <w:color w:val="58646D"/>
+          <w:sz w:val="21"/>
+          <w:szCs w:val="21"/>
+          <w:bdr w:val="none" w:sz="0" w:space="0" w:color="auto"/>
+          <w:shd w:val="clear" w:color="auto" w:fill="FFFFFF"/>
+          <w:lang w:eastAsia="zh-CN"/>
+        </w:rPr>
+        <w:t>是不正确的。假</w:t>
+      </w:r>
+      <w:r>
+        <w:rPr>
+          <w:rFonts w:ascii="SimSun" w:eastAsia="SimSun" w:hAnsi="SimSun" w:cs="SimSun"/>
+          <w:color w:val="58646D"/>
+          <w:sz w:val="21"/>
+          <w:szCs w:val="21"/>
+          <w:bdr w:val="none" w:sz="0" w:space="0" w:color="auto"/>
+          <w:shd w:val="clear" w:color="auto" w:fill="FFFFFF"/>
+          <w:lang w:eastAsia="zh-CN"/>
+        </w:rPr>
+        <w:t>设</w:t>
+      </w:r>
+      <w:r>
+        <w:rPr>
+          <w:rFonts w:ascii="MS Mincho" w:eastAsia="MS Mincho" w:hAnsi="MS Mincho" w:cs="MS Mincho"/>
+          <w:color w:val="58646D"/>
+          <w:sz w:val="21"/>
+          <w:szCs w:val="21"/>
+          <w:bdr w:val="none" w:sz="0" w:space="0" w:color="auto"/>
+          <w:shd w:val="clear" w:color="auto" w:fill="FFFFFF"/>
+          <w:lang w:eastAsia="zh-CN"/>
+        </w:rPr>
+        <w:t>集中涉及的并不是</w:t>
+      </w:r>
+      <w:r>
+        <w:rPr>
+          <w:rFonts w:ascii="SimSun" w:eastAsia="SimSun" w:hAnsi="SimSun" w:cs="SimSun"/>
+          <w:color w:val="58646D"/>
+          <w:sz w:val="21"/>
+          <w:szCs w:val="21"/>
+          <w:bdr w:val="none" w:sz="0" w:space="0" w:color="auto"/>
+          <w:shd w:val="clear" w:color="auto" w:fill="FFFFFF"/>
+          <w:lang w:eastAsia="zh-CN"/>
+        </w:rPr>
+        <w:t>样</w:t>
+      </w:r>
+      <w:r>
+        <w:rPr>
+          <w:rFonts w:ascii="MS Mincho" w:eastAsia="MS Mincho" w:hAnsi="MS Mincho" w:cs="MS Mincho"/>
+          <w:color w:val="58646D"/>
+          <w:sz w:val="21"/>
+          <w:szCs w:val="21"/>
+          <w:bdr w:val="none" w:sz="0" w:space="0" w:color="auto"/>
+          <w:shd w:val="clear" w:color="auto" w:fill="FFFFFF"/>
+          <w:lang w:eastAsia="zh-CN"/>
+        </w:rPr>
+        <w:t>本均</w:t>
+      </w:r>
+      <w:r>
+        <w:rPr>
+          <w:rFonts w:ascii="SimSun" w:eastAsia="SimSun" w:hAnsi="SimSun" w:cs="SimSun"/>
+          <w:color w:val="58646D"/>
+          <w:sz w:val="21"/>
+          <w:szCs w:val="21"/>
+          <w:bdr w:val="none" w:sz="0" w:space="0" w:color="auto"/>
+          <w:shd w:val="clear" w:color="auto" w:fill="FFFFFF"/>
+          <w:lang w:eastAsia="zh-CN"/>
+        </w:rPr>
+        <w:t>值</w:t>
+      </w:r>
+      <w:r>
+        <w:rPr>
+          <w:rFonts w:ascii="MS Mincho" w:eastAsia="MS Mincho" w:hAnsi="MS Mincho" w:cs="MS Mincho"/>
+          <w:color w:val="58646D"/>
+          <w:sz w:val="21"/>
+          <w:szCs w:val="21"/>
+          <w:bdr w:val="none" w:sz="0" w:space="0" w:color="auto"/>
+          <w:shd w:val="clear" w:color="auto" w:fill="FFFFFF"/>
+          <w:lang w:eastAsia="zh-CN"/>
+        </w:rPr>
+        <w:t>。</w:t>
+      </w:r>
+      <w:r>
+        <w:rPr>
+          <w:rFonts w:ascii="Helvetica" w:eastAsia="Times New Roman" w:hAnsi="Helvetica"/>
+          <w:color w:val="58646D"/>
+          <w:sz w:val="21"/>
+          <w:szCs w:val="21"/>
+          <w:bdr w:val="none" w:sz="0" w:space="0" w:color="auto"/>
+          <w:lang w:eastAsia="zh-CN"/>
+        </w:rPr>
+        <w:br/>
+      </w:r>
+      <w:r>
+        <w:rPr>
+          <w:rFonts w:ascii="SimSun" w:eastAsia="SimSun" w:hAnsi="SimSun" w:cs="SimSun"/>
+          <w:color w:val="58646D"/>
+          <w:sz w:val="21"/>
+          <w:szCs w:val="21"/>
+          <w:bdr w:val="none" w:sz="0" w:space="0" w:color="auto"/>
+          <w:shd w:val="clear" w:color="auto" w:fill="FFFFFF"/>
+          <w:lang w:eastAsia="zh-CN"/>
+        </w:rPr>
+        <w:t>样本均值（一般用</w:t>
+      </w:r>
+      <w:r>
+        <w:rPr>
+          <w:rFonts w:ascii="Helvetica" w:eastAsia="Times New Roman" w:hAnsi="Helvetica"/>
+          <w:color w:val="58646D"/>
+          <w:sz w:val="21"/>
+          <w:szCs w:val="21"/>
+          <w:bdr w:val="none" w:sz="0" w:space="0" w:color="auto"/>
+          <w:shd w:val="clear" w:color="auto" w:fill="FFFFFF"/>
+          <w:lang w:eastAsia="zh-CN"/>
+        </w:rPr>
+        <w:t>x-bar</w:t>
+      </w:r>
+      <w:r>
+        <w:rPr>
+          <w:rFonts w:ascii="MS Mincho" w:eastAsia="MS Mincho" w:hAnsi="MS Mincho" w:cs="MS Mincho"/>
+          <w:color w:val="58646D"/>
+          <w:sz w:val="21"/>
+          <w:szCs w:val="21"/>
+          <w:bdr w:val="none" w:sz="0" w:space="0" w:color="auto"/>
+          <w:shd w:val="clear" w:color="auto" w:fill="FFFFFF"/>
+          <w:lang w:eastAsia="zh-CN"/>
+        </w:rPr>
+        <w:t>表示）是可以根据</w:t>
+      </w:r>
+      <w:r>
+        <w:rPr>
+          <w:rFonts w:ascii="SimSun" w:eastAsia="SimSun" w:hAnsi="SimSun" w:cs="SimSun"/>
+          <w:color w:val="58646D"/>
+          <w:sz w:val="21"/>
+          <w:szCs w:val="21"/>
+          <w:bdr w:val="none" w:sz="0" w:space="0" w:color="auto"/>
+          <w:shd w:val="clear" w:color="auto" w:fill="FFFFFF"/>
+          <w:lang w:eastAsia="zh-CN"/>
+        </w:rPr>
+        <w:t>样</w:t>
+      </w:r>
+      <w:r>
+        <w:rPr>
+          <w:rFonts w:ascii="MS Mincho" w:eastAsia="MS Mincho" w:hAnsi="MS Mincho" w:cs="MS Mincho"/>
+          <w:color w:val="58646D"/>
+          <w:sz w:val="21"/>
+          <w:szCs w:val="21"/>
+          <w:bdr w:val="none" w:sz="0" w:space="0" w:color="auto"/>
+          <w:shd w:val="clear" w:color="auto" w:fill="FFFFFF"/>
+          <w:lang w:eastAsia="zh-CN"/>
+        </w:rPr>
+        <w:t>本数据</w:t>
+      </w:r>
+      <w:r>
+        <w:rPr>
+          <w:rFonts w:ascii="SimSun" w:eastAsia="SimSun" w:hAnsi="SimSun" w:cs="SimSun"/>
+          <w:color w:val="58646D"/>
+          <w:sz w:val="21"/>
+          <w:szCs w:val="21"/>
+          <w:bdr w:val="none" w:sz="0" w:space="0" w:color="auto"/>
+          <w:shd w:val="clear" w:color="auto" w:fill="FFFFFF"/>
+          <w:lang w:eastAsia="zh-CN"/>
+        </w:rPr>
+        <w:t>计</w:t>
+      </w:r>
+      <w:r>
+        <w:rPr>
+          <w:rFonts w:ascii="MS Mincho" w:eastAsia="MS Mincho" w:hAnsi="MS Mincho" w:cs="MS Mincho"/>
+          <w:color w:val="58646D"/>
+          <w:sz w:val="21"/>
+          <w:szCs w:val="21"/>
+          <w:bdr w:val="none" w:sz="0" w:space="0" w:color="auto"/>
+          <w:shd w:val="clear" w:color="auto" w:fill="FFFFFF"/>
+          <w:lang w:eastAsia="zh-CN"/>
+        </w:rPr>
+        <w:t>算得出的，两种条件下的配</w:t>
+      </w:r>
+      <w:r>
+        <w:rPr>
+          <w:rFonts w:ascii="SimSun" w:eastAsia="SimSun" w:hAnsi="SimSun" w:cs="SimSun"/>
+          <w:color w:val="58646D"/>
+          <w:sz w:val="21"/>
+          <w:szCs w:val="21"/>
+          <w:bdr w:val="none" w:sz="0" w:space="0" w:color="auto"/>
+          <w:shd w:val="clear" w:color="auto" w:fill="FFFFFF"/>
+          <w:lang w:eastAsia="zh-CN"/>
+        </w:rPr>
+        <w:t>对</w:t>
+      </w:r>
+      <w:r>
+        <w:rPr>
+          <w:rFonts w:ascii="MS Mincho" w:eastAsia="MS Mincho" w:hAnsi="MS Mincho" w:cs="MS Mincho"/>
+          <w:color w:val="58646D"/>
+          <w:sz w:val="21"/>
+          <w:szCs w:val="21"/>
+          <w:bdr w:val="none" w:sz="0" w:space="0" w:color="auto"/>
+          <w:shd w:val="clear" w:color="auto" w:fill="FFFFFF"/>
+          <w:lang w:eastAsia="zh-CN"/>
+        </w:rPr>
+        <w:t>差</w:t>
+      </w:r>
+      <w:r>
+        <w:rPr>
+          <w:rFonts w:ascii="SimSun" w:eastAsia="SimSun" w:hAnsi="SimSun" w:cs="SimSun"/>
+          <w:color w:val="58646D"/>
+          <w:sz w:val="21"/>
+          <w:szCs w:val="21"/>
+          <w:bdr w:val="none" w:sz="0" w:space="0" w:color="auto"/>
+          <w:shd w:val="clear" w:color="auto" w:fill="FFFFFF"/>
+          <w:lang w:eastAsia="zh-CN"/>
+        </w:rPr>
+        <w:t>值样</w:t>
+      </w:r>
+      <w:r>
+        <w:rPr>
+          <w:rFonts w:ascii="MS Mincho" w:eastAsia="MS Mincho" w:hAnsi="MS Mincho" w:cs="MS Mincho"/>
+          <w:color w:val="58646D"/>
+          <w:sz w:val="21"/>
+          <w:szCs w:val="21"/>
+          <w:bdr w:val="none" w:sz="0" w:space="0" w:color="auto"/>
+          <w:shd w:val="clear" w:color="auto" w:fill="FFFFFF"/>
+          <w:lang w:eastAsia="zh-CN"/>
+        </w:rPr>
+        <w:t>本的均</w:t>
+      </w:r>
+      <w:r>
+        <w:rPr>
+          <w:rFonts w:ascii="SimSun" w:eastAsia="SimSun" w:hAnsi="SimSun" w:cs="SimSun"/>
+          <w:color w:val="58646D"/>
+          <w:sz w:val="21"/>
+          <w:szCs w:val="21"/>
+          <w:bdr w:val="none" w:sz="0" w:space="0" w:color="auto"/>
+          <w:shd w:val="clear" w:color="auto" w:fill="FFFFFF"/>
+          <w:lang w:eastAsia="zh-CN"/>
+        </w:rPr>
+        <w:t>值</w:t>
+      </w:r>
+      <w:r>
+        <w:rPr>
+          <w:rFonts w:ascii="MS Mincho" w:eastAsia="MS Mincho" w:hAnsi="MS Mincho" w:cs="MS Mincho"/>
+          <w:color w:val="58646D"/>
+          <w:sz w:val="21"/>
+          <w:szCs w:val="21"/>
+          <w:bdr w:val="none" w:sz="0" w:space="0" w:color="auto"/>
+          <w:shd w:val="clear" w:color="auto" w:fill="FFFFFF"/>
+          <w:lang w:eastAsia="zh-CN"/>
+        </w:rPr>
+        <w:t>是否</w:t>
+      </w:r>
+      <w:r>
+        <w:rPr>
+          <w:rFonts w:ascii="SimSun" w:eastAsia="SimSun" w:hAnsi="SimSun" w:cs="SimSun"/>
+          <w:color w:val="58646D"/>
+          <w:sz w:val="21"/>
+          <w:szCs w:val="21"/>
+          <w:bdr w:val="none" w:sz="0" w:space="0" w:color="auto"/>
+          <w:shd w:val="clear" w:color="auto" w:fill="FFFFFF"/>
+          <w:lang w:eastAsia="zh-CN"/>
+        </w:rPr>
+        <w:t>为</w:t>
+      </w:r>
+      <w:r>
+        <w:rPr>
+          <w:rFonts w:ascii="Helvetica" w:eastAsia="Times New Roman" w:hAnsi="Helvetica"/>
+          <w:color w:val="58646D"/>
+          <w:sz w:val="21"/>
+          <w:szCs w:val="21"/>
+          <w:bdr w:val="none" w:sz="0" w:space="0" w:color="auto"/>
+          <w:shd w:val="clear" w:color="auto" w:fill="FFFFFF"/>
+          <w:lang w:eastAsia="zh-CN"/>
+        </w:rPr>
+        <w:t>0</w:t>
+      </w:r>
+      <w:r>
+        <w:rPr>
+          <w:rFonts w:ascii="MS Mincho" w:eastAsia="MS Mincho" w:hAnsi="MS Mincho" w:cs="MS Mincho"/>
+          <w:color w:val="58646D"/>
+          <w:sz w:val="21"/>
+          <w:szCs w:val="21"/>
+          <w:bdr w:val="none" w:sz="0" w:space="0" w:color="auto"/>
+          <w:shd w:val="clear" w:color="auto" w:fill="FFFFFF"/>
+          <w:lang w:eastAsia="zh-CN"/>
+        </w:rPr>
+        <w:t>，是可以确定的。</w:t>
+      </w:r>
+      <w:r>
+        <w:rPr>
+          <w:rFonts w:ascii="Helvetica" w:eastAsia="Times New Roman" w:hAnsi="Helvetica"/>
+          <w:color w:val="58646D"/>
+          <w:sz w:val="21"/>
+          <w:szCs w:val="21"/>
+          <w:bdr w:val="none" w:sz="0" w:space="0" w:color="auto"/>
+          <w:lang w:eastAsia="zh-CN"/>
+        </w:rPr>
+        <w:br/>
+      </w:r>
+      <w:r>
+        <w:rPr>
+          <w:rFonts w:ascii="MS Mincho" w:eastAsia="MS Mincho" w:hAnsi="MS Mincho" w:cs="MS Mincho"/>
+          <w:color w:val="58646D"/>
+          <w:sz w:val="21"/>
+          <w:szCs w:val="21"/>
+          <w:bdr w:val="none" w:sz="0" w:space="0" w:color="auto"/>
+          <w:shd w:val="clear" w:color="auto" w:fill="FFFFFF"/>
+          <w:lang w:eastAsia="zh-CN"/>
+        </w:rPr>
+        <w:t>你</w:t>
+      </w:r>
+      <w:r>
+        <w:rPr>
+          <w:rFonts w:ascii="SimSun" w:eastAsia="SimSun" w:hAnsi="SimSun" w:cs="SimSun"/>
+          <w:color w:val="58646D"/>
+          <w:sz w:val="21"/>
+          <w:szCs w:val="21"/>
+          <w:bdr w:val="none" w:sz="0" w:space="0" w:color="auto"/>
+          <w:shd w:val="clear" w:color="auto" w:fill="FFFFFF"/>
+          <w:lang w:eastAsia="zh-CN"/>
+        </w:rPr>
+        <w:t>这</w:t>
+      </w:r>
+      <w:r>
+        <w:rPr>
+          <w:rFonts w:ascii="MS Mincho" w:eastAsia="MS Mincho" w:hAnsi="MS Mincho" w:cs="MS Mincho"/>
+          <w:color w:val="58646D"/>
+          <w:sz w:val="21"/>
+          <w:szCs w:val="21"/>
+          <w:bdr w:val="none" w:sz="0" w:space="0" w:color="auto"/>
+          <w:shd w:val="clear" w:color="auto" w:fill="FFFFFF"/>
+          <w:lang w:eastAsia="zh-CN"/>
+        </w:rPr>
+        <w:t>里的</w:t>
+      </w:r>
+      <w:r>
+        <w:rPr>
+          <w:rFonts w:ascii="Helvetica" w:eastAsia="Times New Roman" w:hAnsi="Helvetica"/>
+          <w:color w:val="58646D"/>
+          <w:sz w:val="21"/>
+          <w:szCs w:val="21"/>
+          <w:bdr w:val="none" w:sz="0" w:space="0" w:color="auto"/>
+          <w:shd w:val="clear" w:color="auto" w:fill="FFFFFF"/>
+          <w:lang w:eastAsia="zh-CN"/>
+        </w:rPr>
+        <w:t>μd</w:t>
+      </w:r>
+      <w:r>
+        <w:rPr>
+          <w:rFonts w:ascii="MS Mincho" w:eastAsia="MS Mincho" w:hAnsi="MS Mincho" w:cs="MS Mincho"/>
+          <w:color w:val="58646D"/>
+          <w:sz w:val="21"/>
+          <w:szCs w:val="21"/>
+          <w:bdr w:val="none" w:sz="0" w:space="0" w:color="auto"/>
+          <w:shd w:val="clear" w:color="auto" w:fill="FFFFFF"/>
+          <w:lang w:eastAsia="zh-CN"/>
+        </w:rPr>
+        <w:t>其</w:t>
+      </w:r>
+      <w:r>
+        <w:rPr>
+          <w:rFonts w:ascii="SimSun" w:eastAsia="SimSun" w:hAnsi="SimSun" w:cs="SimSun"/>
+          <w:color w:val="58646D"/>
+          <w:sz w:val="21"/>
+          <w:szCs w:val="21"/>
+          <w:bdr w:val="none" w:sz="0" w:space="0" w:color="auto"/>
+          <w:shd w:val="clear" w:color="auto" w:fill="FFFFFF"/>
+          <w:lang w:eastAsia="zh-CN"/>
+        </w:rPr>
+        <w:t>实</w:t>
+      </w:r>
+      <w:r>
+        <w:rPr>
+          <w:rFonts w:ascii="MS Mincho" w:eastAsia="MS Mincho" w:hAnsi="MS Mincho" w:cs="MS Mincho"/>
+          <w:color w:val="58646D"/>
+          <w:sz w:val="21"/>
+          <w:szCs w:val="21"/>
+          <w:bdr w:val="none" w:sz="0" w:space="0" w:color="auto"/>
+          <w:shd w:val="clear" w:color="auto" w:fill="FFFFFF"/>
+          <w:lang w:eastAsia="zh-CN"/>
+        </w:rPr>
+        <w:t>等于后文的</w:t>
+      </w:r>
+      <w:r>
+        <w:rPr>
+          <w:rFonts w:ascii="Helvetica" w:eastAsia="Times New Roman" w:hAnsi="Helvetica"/>
+          <w:color w:val="58646D"/>
+          <w:sz w:val="21"/>
+          <w:szCs w:val="21"/>
+          <w:bdr w:val="none" w:sz="0" w:space="0" w:color="auto"/>
+          <w:shd w:val="clear" w:color="auto" w:fill="FFFFFF"/>
+          <w:lang w:eastAsia="zh-CN"/>
+        </w:rPr>
+        <w:t>di=7.96</w:t>
+      </w:r>
+      <w:r>
+        <w:rPr>
+          <w:rFonts w:ascii="MS Mincho" w:eastAsia="MS Mincho" w:hAnsi="MS Mincho" w:cs="MS Mincho"/>
+          <w:color w:val="58646D"/>
+          <w:sz w:val="21"/>
+          <w:szCs w:val="21"/>
+          <w:bdr w:val="none" w:sz="0" w:space="0" w:color="auto"/>
+          <w:shd w:val="clear" w:color="auto" w:fill="FFFFFF"/>
+          <w:lang w:eastAsia="zh-CN"/>
+        </w:rPr>
+        <w:t>。</w:t>
+      </w:r>
+      <w:r>
+        <w:rPr>
+          <w:rFonts w:ascii="Helvetica" w:eastAsia="Times New Roman" w:hAnsi="Helvetica"/>
+          <w:color w:val="58646D"/>
+          <w:sz w:val="21"/>
+          <w:szCs w:val="21"/>
+          <w:bdr w:val="none" w:sz="0" w:space="0" w:color="auto"/>
+          <w:lang w:eastAsia="zh-CN"/>
+        </w:rPr>
+        <w:br/>
+      </w:r>
+      <w:r>
+        <w:rPr>
+          <w:rFonts w:ascii="MS Mincho" w:eastAsia="MS Mincho" w:hAnsi="MS Mincho" w:cs="MS Mincho"/>
+          <w:color w:val="58646D"/>
+          <w:sz w:val="21"/>
+          <w:szCs w:val="21"/>
+          <w:bdr w:val="none" w:sz="0" w:space="0" w:color="auto"/>
+          <w:shd w:val="clear" w:color="auto" w:fill="FFFFFF"/>
+          <w:lang w:eastAsia="zh-CN"/>
+        </w:rPr>
+        <w:t>我</w:t>
+      </w:r>
+      <w:r>
+        <w:rPr>
+          <w:rFonts w:ascii="SimSun" w:eastAsia="SimSun" w:hAnsi="SimSun" w:cs="SimSun"/>
+          <w:color w:val="58646D"/>
+          <w:sz w:val="21"/>
+          <w:szCs w:val="21"/>
+          <w:bdr w:val="none" w:sz="0" w:space="0" w:color="auto"/>
+          <w:shd w:val="clear" w:color="auto" w:fill="FFFFFF"/>
+          <w:lang w:eastAsia="zh-CN"/>
+        </w:rPr>
+        <w:t>们执</w:t>
+      </w:r>
+      <w:r>
+        <w:rPr>
+          <w:rFonts w:ascii="MS Mincho" w:eastAsia="MS Mincho" w:hAnsi="MS Mincho" w:cs="MS Mincho"/>
+          <w:color w:val="58646D"/>
+          <w:sz w:val="21"/>
+          <w:szCs w:val="21"/>
+          <w:bdr w:val="none" w:sz="0" w:space="0" w:color="auto"/>
+          <w:shd w:val="clear" w:color="auto" w:fill="FFFFFF"/>
+          <w:lang w:eastAsia="zh-CN"/>
+        </w:rPr>
+        <w:t>行</w:t>
+      </w:r>
+      <w:r>
+        <w:rPr>
+          <w:rFonts w:ascii="SimSun" w:eastAsia="SimSun" w:hAnsi="SimSun" w:cs="SimSun"/>
+          <w:color w:val="58646D"/>
+          <w:sz w:val="21"/>
+          <w:szCs w:val="21"/>
+          <w:bdr w:val="none" w:sz="0" w:space="0" w:color="auto"/>
+          <w:shd w:val="clear" w:color="auto" w:fill="FFFFFF"/>
+          <w:lang w:eastAsia="zh-CN"/>
+        </w:rPr>
+        <w:t>统计检验</w:t>
+      </w:r>
+      <w:r>
+        <w:rPr>
+          <w:rFonts w:ascii="MS Mincho" w:eastAsia="MS Mincho" w:hAnsi="MS Mincho" w:cs="MS Mincho"/>
+          <w:color w:val="58646D"/>
+          <w:sz w:val="21"/>
+          <w:szCs w:val="21"/>
+          <w:bdr w:val="none" w:sz="0" w:space="0" w:color="auto"/>
+          <w:shd w:val="clear" w:color="auto" w:fill="FFFFFF"/>
+          <w:lang w:eastAsia="zh-CN"/>
+        </w:rPr>
+        <w:t>，是</w:t>
+      </w:r>
+      <w:r>
+        <w:rPr>
+          <w:rFonts w:ascii="SimSun" w:eastAsia="SimSun" w:hAnsi="SimSun" w:cs="SimSun"/>
+          <w:color w:val="58646D"/>
+          <w:sz w:val="21"/>
+          <w:szCs w:val="21"/>
+          <w:bdr w:val="none" w:sz="0" w:space="0" w:color="auto"/>
+          <w:shd w:val="clear" w:color="auto" w:fill="FFFFFF"/>
+          <w:lang w:eastAsia="zh-CN"/>
+        </w:rPr>
+        <w:t>为</w:t>
+      </w:r>
+      <w:r>
+        <w:rPr>
+          <w:rFonts w:ascii="MS Mincho" w:eastAsia="MS Mincho" w:hAnsi="MS Mincho" w:cs="MS Mincho"/>
+          <w:color w:val="58646D"/>
+          <w:sz w:val="21"/>
+          <w:szCs w:val="21"/>
+          <w:bdr w:val="none" w:sz="0" w:space="0" w:color="auto"/>
+          <w:shd w:val="clear" w:color="auto" w:fill="FFFFFF"/>
+          <w:lang w:eastAsia="zh-CN"/>
+        </w:rPr>
+        <w:t>了用有限的</w:t>
+      </w:r>
+      <w:r>
+        <w:rPr>
+          <w:rFonts w:ascii="SimSun" w:eastAsia="SimSun" w:hAnsi="SimSun" w:cs="SimSun"/>
+          <w:color w:val="58646D"/>
+          <w:sz w:val="21"/>
+          <w:szCs w:val="21"/>
+          <w:bdr w:val="none" w:sz="0" w:space="0" w:color="auto"/>
+          <w:shd w:val="clear" w:color="auto" w:fill="FFFFFF"/>
+          <w:lang w:eastAsia="zh-CN"/>
+        </w:rPr>
+        <w:t>样</w:t>
+      </w:r>
+      <w:r>
+        <w:rPr>
+          <w:rFonts w:ascii="MS Mincho" w:eastAsia="MS Mincho" w:hAnsi="MS Mincho" w:cs="MS Mincho"/>
+          <w:color w:val="58646D"/>
+          <w:sz w:val="21"/>
+          <w:szCs w:val="21"/>
+          <w:bdr w:val="none" w:sz="0" w:space="0" w:color="auto"/>
+          <w:shd w:val="clear" w:color="auto" w:fill="FFFFFF"/>
+          <w:lang w:eastAsia="zh-CN"/>
+        </w:rPr>
+        <w:t>本数据和已知的</w:t>
+      </w:r>
+      <w:r>
+        <w:rPr>
+          <w:rFonts w:ascii="SimSun" w:eastAsia="SimSun" w:hAnsi="SimSun" w:cs="SimSun"/>
+          <w:color w:val="58646D"/>
+          <w:sz w:val="21"/>
+          <w:szCs w:val="21"/>
+          <w:bdr w:val="none" w:sz="0" w:space="0" w:color="auto"/>
+          <w:shd w:val="clear" w:color="auto" w:fill="FFFFFF"/>
+          <w:lang w:eastAsia="zh-CN"/>
+        </w:rPr>
+        <w:t>样</w:t>
+      </w:r>
+      <w:r>
+        <w:rPr>
+          <w:rFonts w:ascii="MS Mincho" w:eastAsia="MS Mincho" w:hAnsi="MS Mincho" w:cs="MS Mincho"/>
+          <w:color w:val="58646D"/>
+          <w:sz w:val="21"/>
+          <w:szCs w:val="21"/>
+          <w:bdr w:val="none" w:sz="0" w:space="0" w:color="auto"/>
+          <w:shd w:val="clear" w:color="auto" w:fill="FFFFFF"/>
+          <w:lang w:eastAsia="zh-CN"/>
+        </w:rPr>
+        <w:t>本均</w:t>
+      </w:r>
+      <w:r>
+        <w:rPr>
+          <w:rFonts w:ascii="SimSun" w:eastAsia="SimSun" w:hAnsi="SimSun" w:cs="SimSun"/>
+          <w:color w:val="58646D"/>
+          <w:sz w:val="21"/>
+          <w:szCs w:val="21"/>
+          <w:bdr w:val="none" w:sz="0" w:space="0" w:color="auto"/>
+          <w:shd w:val="clear" w:color="auto" w:fill="FFFFFF"/>
+          <w:lang w:eastAsia="zh-CN"/>
+        </w:rPr>
+        <w:t>值</w:t>
+      </w:r>
+      <w:r>
+        <w:rPr>
+          <w:rFonts w:ascii="MS Mincho" w:eastAsia="MS Mincho" w:hAnsi="MS Mincho" w:cs="MS Mincho"/>
+          <w:color w:val="58646D"/>
+          <w:sz w:val="21"/>
+          <w:szCs w:val="21"/>
+          <w:bdr w:val="none" w:sz="0" w:space="0" w:color="auto"/>
+          <w:shd w:val="clear" w:color="auto" w:fill="FFFFFF"/>
+          <w:lang w:eastAsia="zh-CN"/>
+        </w:rPr>
+        <w:t>，来推断</w:t>
+      </w:r>
+      <w:r>
+        <w:rPr>
+          <w:rFonts w:ascii="SimSun" w:eastAsia="SimSun" w:hAnsi="SimSun" w:cs="SimSun"/>
+          <w:color w:val="58646D"/>
+          <w:sz w:val="21"/>
+          <w:szCs w:val="21"/>
+          <w:bdr w:val="none" w:sz="0" w:space="0" w:color="auto"/>
+          <w:shd w:val="clear" w:color="auto" w:fill="FFFFFF"/>
+          <w:lang w:eastAsia="zh-CN"/>
+        </w:rPr>
+        <w:t>总</w:t>
+      </w:r>
+      <w:r>
+        <w:rPr>
+          <w:rFonts w:ascii="MS Mincho" w:eastAsia="MS Mincho" w:hAnsi="MS Mincho" w:cs="MS Mincho"/>
+          <w:color w:val="58646D"/>
+          <w:sz w:val="21"/>
+          <w:szCs w:val="21"/>
+          <w:bdr w:val="none" w:sz="0" w:space="0" w:color="auto"/>
+          <w:shd w:val="clear" w:color="auto" w:fill="FFFFFF"/>
+          <w:lang w:eastAsia="zh-CN"/>
+        </w:rPr>
+        <w:t>体均</w:t>
+      </w:r>
+      <w:r>
+        <w:rPr>
+          <w:rFonts w:ascii="SimSun" w:eastAsia="SimSun" w:hAnsi="SimSun" w:cs="SimSun"/>
+          <w:color w:val="58646D"/>
+          <w:sz w:val="21"/>
+          <w:szCs w:val="21"/>
+          <w:bdr w:val="none" w:sz="0" w:space="0" w:color="auto"/>
+          <w:shd w:val="clear" w:color="auto" w:fill="FFFFFF"/>
+          <w:lang w:eastAsia="zh-CN"/>
+        </w:rPr>
+        <w:t>值</w:t>
+      </w:r>
+      <w:r>
+        <w:rPr>
+          <w:rFonts w:ascii="MS Mincho" w:eastAsia="MS Mincho" w:hAnsi="MS Mincho" w:cs="MS Mincho"/>
+          <w:color w:val="58646D"/>
+          <w:sz w:val="21"/>
+          <w:szCs w:val="21"/>
+          <w:bdr w:val="none" w:sz="0" w:space="0" w:color="auto"/>
+          <w:shd w:val="clear" w:color="auto" w:fill="FFFFFF"/>
+          <w:lang w:eastAsia="zh-CN"/>
+        </w:rPr>
+        <w:t>（一般用</w:t>
+      </w:r>
+      <w:r>
+        <w:rPr>
+          <w:rFonts w:ascii="Helvetica" w:eastAsia="Times New Roman" w:hAnsi="Helvetica"/>
+          <w:color w:val="58646D"/>
+          <w:sz w:val="21"/>
+          <w:szCs w:val="21"/>
+          <w:bdr w:val="none" w:sz="0" w:space="0" w:color="auto"/>
+          <w:shd w:val="clear" w:color="auto" w:fill="FFFFFF"/>
+          <w:lang w:eastAsia="zh-CN"/>
+        </w:rPr>
+        <w:t>μ</w:t>
+      </w:r>
+      <w:r>
+        <w:rPr>
+          <w:rFonts w:ascii="MS Mincho" w:eastAsia="MS Mincho" w:hAnsi="MS Mincho" w:cs="MS Mincho"/>
+          <w:color w:val="58646D"/>
+          <w:sz w:val="21"/>
+          <w:szCs w:val="21"/>
+          <w:bdr w:val="none" w:sz="0" w:space="0" w:color="auto"/>
+          <w:shd w:val="clear" w:color="auto" w:fill="FFFFFF"/>
+          <w:lang w:eastAsia="zh-CN"/>
+        </w:rPr>
+        <w:t>表示）。</w:t>
+      </w:r>
+    </w:p>
+    <w:p>
+      <w:pPr>
+        <w:pStyle w:val="af3"/>
+      </w:pPr>
+    </w:p>
+  </w:comment>
+  <w:comment w:id="16" w:author="郑东佳" w:date="2017-11-17T11:04:00Z" w:initials="郑东佳">
+    <w:p>
+      <w:pPr>
+        <w:pStyle w:val="af9"/>
+        <w:shd w:val="clear" w:color="auto" w:fill="FFFFFF"/>
+        <w:spacing w:before="0" w:beforeAutospacing="0" w:after="225" w:afterAutospacing="0" w:line="300" w:lineRule="atLeast"/>
+        <w:rPr>
+          <w:rFonts w:ascii="Helvetica" w:hAnsi="Helvetica"/>
+          <w:color w:val="58646D"/>
+          <w:sz w:val="21"/>
+          <w:szCs w:val="21"/>
+        </w:rPr>
+      </w:pPr>
+      <w:r>
+        <w:rPr>
+          <w:rStyle w:val="af2"/>
+        </w:rPr>
+        <w:annotationRef/>
+      </w:r>
+      <w:r>
+        <w:rPr>
+          <w:rFonts w:ascii="Helvetica" w:hAnsi="Helvetica"/>
+          <w:color w:val="58646D"/>
+          <w:sz w:val="21"/>
+          <w:szCs w:val="21"/>
+        </w:rPr>
+        <w:t>补充了相依样本</w:t>
+      </w:r>
+      <w:r>
+        <w:rPr>
+          <w:rFonts w:ascii="Helvetica" w:hAnsi="Helvetica"/>
+          <w:color w:val="58646D"/>
+          <w:sz w:val="21"/>
+          <w:szCs w:val="21"/>
+        </w:rPr>
+        <w:t>t</w:t>
+      </w:r>
+      <w:r>
+        <w:rPr>
+          <w:rFonts w:ascii="Helvetica" w:hAnsi="Helvetica"/>
+          <w:color w:val="58646D"/>
+          <w:sz w:val="21"/>
+          <w:szCs w:val="21"/>
+        </w:rPr>
+        <w:t>检验的假设前提，对于每一条，你是否都理解了呢？</w:t>
+      </w:r>
+      <w:r>
+        <w:rPr>
+          <w:rFonts w:ascii="Helvetica" w:hAnsi="Helvetica"/>
+          <w:color w:val="58646D"/>
+          <w:sz w:val="21"/>
+          <w:szCs w:val="21"/>
+        </w:rPr>
+        <w:br/>
+      </w:r>
+      <w:r>
+        <w:rPr>
+          <w:rFonts w:ascii="Helvetica" w:hAnsi="Helvetica"/>
+          <w:color w:val="58646D"/>
+          <w:sz w:val="21"/>
+          <w:szCs w:val="21"/>
+        </w:rPr>
+        <w:t>还可以对比</w:t>
+      </w:r>
+      <w:r>
+        <w:rPr>
+          <w:rFonts w:ascii="Helvetica" w:hAnsi="Helvetica"/>
+          <w:color w:val="58646D"/>
+          <w:sz w:val="21"/>
+          <w:szCs w:val="21"/>
+        </w:rPr>
+        <w:t>P1</w:t>
+      </w:r>
+      <w:r>
+        <w:rPr>
+          <w:rFonts w:ascii="Helvetica" w:hAnsi="Helvetica"/>
+          <w:color w:val="58646D"/>
+          <w:sz w:val="21"/>
+          <w:szCs w:val="21"/>
+        </w:rPr>
+        <w:t>对应课程第</w:t>
+      </w:r>
+      <w:r>
+        <w:rPr>
+          <w:rFonts w:ascii="Helvetica" w:hAnsi="Helvetica"/>
+          <w:color w:val="58646D"/>
+          <w:sz w:val="21"/>
+          <w:szCs w:val="21"/>
+        </w:rPr>
+        <w:t>11</w:t>
+      </w:r>
+      <w:r>
+        <w:rPr>
+          <w:rFonts w:ascii="Helvetica" w:hAnsi="Helvetica"/>
+          <w:color w:val="58646D"/>
+          <w:sz w:val="21"/>
+          <w:szCs w:val="21"/>
+        </w:rPr>
+        <w:t>课</w:t>
+      </w:r>
+      <w:r>
+        <w:rPr>
+          <w:rFonts w:ascii="Helvetica" w:hAnsi="Helvetica"/>
+          <w:color w:val="58646D"/>
+          <w:sz w:val="21"/>
+          <w:szCs w:val="21"/>
+        </w:rPr>
+        <w:t>t</w:t>
+      </w:r>
+      <w:r>
+        <w:rPr>
+          <w:rFonts w:ascii="Helvetica" w:hAnsi="Helvetica"/>
+          <w:color w:val="58646D"/>
+          <w:sz w:val="21"/>
+          <w:szCs w:val="21"/>
+        </w:rPr>
+        <w:t>检验第</w:t>
+      </w:r>
+      <w:r>
+        <w:rPr>
+          <w:rFonts w:ascii="Helvetica" w:hAnsi="Helvetica"/>
+          <w:color w:val="58646D"/>
+          <w:sz w:val="21"/>
+          <w:szCs w:val="21"/>
+        </w:rPr>
+        <w:t>3</w:t>
+      </w:r>
+      <w:r>
+        <w:rPr>
+          <w:rFonts w:ascii="Helvetica" w:hAnsi="Helvetica"/>
+          <w:color w:val="58646D"/>
+          <w:sz w:val="21"/>
+          <w:szCs w:val="21"/>
+        </w:rPr>
+        <w:t>部分第</w:t>
+      </w:r>
+      <w:r>
+        <w:rPr>
+          <w:rFonts w:ascii="Helvetica" w:hAnsi="Helvetica"/>
+          <w:color w:val="58646D"/>
+          <w:sz w:val="21"/>
+          <w:szCs w:val="21"/>
+        </w:rPr>
+        <w:t>28</w:t>
+      </w:r>
+      <w:r>
+        <w:rPr>
+          <w:rFonts w:ascii="Helvetica" w:hAnsi="Helvetica"/>
+          <w:color w:val="58646D"/>
+          <w:sz w:val="21"/>
+          <w:szCs w:val="21"/>
+        </w:rPr>
+        <w:t>节</w:t>
+      </w:r>
+      <w:r>
+        <w:rPr>
+          <w:rFonts w:ascii="Helvetica" w:hAnsi="Helvetica"/>
+          <w:color w:val="58646D"/>
+          <w:sz w:val="21"/>
+          <w:szCs w:val="21"/>
+        </w:rPr>
+        <w:t>“</w:t>
+      </w:r>
+      <w:r>
+        <w:rPr>
+          <w:rFonts w:ascii="Helvetica" w:hAnsi="Helvetica"/>
+          <w:color w:val="58646D"/>
+          <w:sz w:val="21"/>
+          <w:szCs w:val="21"/>
+        </w:rPr>
+        <w:t>假定</w:t>
+      </w:r>
+      <w:r>
+        <w:rPr>
+          <w:rFonts w:ascii="Helvetica" w:hAnsi="Helvetica"/>
+          <w:color w:val="58646D"/>
+          <w:sz w:val="21"/>
+          <w:szCs w:val="21"/>
+        </w:rPr>
+        <w:t>”</w:t>
+      </w:r>
+      <w:r>
+        <w:rPr>
+          <w:rFonts w:ascii="Helvetica" w:hAnsi="Helvetica"/>
+          <w:color w:val="58646D"/>
+          <w:sz w:val="21"/>
+          <w:szCs w:val="21"/>
+        </w:rPr>
+        <w:t>内容，介绍的是【</w:t>
+      </w:r>
+      <w:r>
+        <w:rPr>
+          <w:rStyle w:val="afb"/>
+          <w:rFonts w:ascii="Helvetica" w:hAnsi="Helvetica"/>
+          <w:color w:val="58646D"/>
+          <w:sz w:val="21"/>
+          <w:szCs w:val="21"/>
+        </w:rPr>
+        <w:t>独立样本</w:t>
+      </w:r>
+      <w:r>
+        <w:rPr>
+          <w:rFonts w:ascii="Helvetica" w:hAnsi="Helvetica"/>
+          <w:color w:val="58646D"/>
+          <w:sz w:val="21"/>
+          <w:szCs w:val="21"/>
+        </w:rPr>
+        <w:t>】</w:t>
+      </w:r>
+      <w:r>
+        <w:rPr>
+          <w:rFonts w:ascii="Helvetica" w:hAnsi="Helvetica"/>
+          <w:color w:val="58646D"/>
+          <w:sz w:val="21"/>
+          <w:szCs w:val="21"/>
+        </w:rPr>
+        <w:t>t</w:t>
+      </w:r>
+      <w:r>
+        <w:rPr>
+          <w:rFonts w:ascii="Helvetica" w:hAnsi="Helvetica"/>
+          <w:color w:val="58646D"/>
+          <w:sz w:val="21"/>
+          <w:szCs w:val="21"/>
+        </w:rPr>
+        <w:t>检验的假设前提，后三条对相依样本的</w:t>
+      </w:r>
+      <w:r>
+        <w:rPr>
+          <w:rFonts w:ascii="Helvetica" w:hAnsi="Helvetica"/>
+          <w:color w:val="58646D"/>
+          <w:sz w:val="21"/>
+          <w:szCs w:val="21"/>
+        </w:rPr>
+        <w:t>t</w:t>
+      </w:r>
+      <w:r>
+        <w:rPr>
+          <w:rFonts w:ascii="Helvetica" w:hAnsi="Helvetica"/>
+          <w:color w:val="58646D"/>
+          <w:sz w:val="21"/>
+          <w:szCs w:val="21"/>
+        </w:rPr>
+        <w:t>检验也适用。</w:t>
+      </w:r>
+    </w:p>
+    <w:p>
+      <w:pPr>
+        <w:pStyle w:val="af3"/>
+      </w:pPr>
+    </w:p>
+  </w:comment>
+  <w:comment w:id="17" w:author="郑东佳" w:date="2017-11-17T11:04:00Z" w:initials="郑东佳">
+    <w:p>
+      <w:pPr>
+        <w:rPr>
+          <w:rFonts w:eastAsia="Times New Roman"/>
+          <w:bdr w:val="none" w:sz="0" w:space="0" w:color="auto"/>
+          <w:lang w:eastAsia="zh-CN"/>
+        </w:rPr>
+      </w:pPr>
+      <w:r>
+        <w:rPr>
+          <w:rStyle w:val="af2"/>
+        </w:rPr>
+        <w:annotationRef/>
+      </w:r>
+      <w:r>
+        <w:rPr>
+          <w:rFonts w:ascii="SimSun" w:eastAsia="SimSun" w:hAnsi="SimSun" w:cs="SimSun"/>
+          <w:color w:val="58646D"/>
+          <w:sz w:val="21"/>
+          <w:szCs w:val="21"/>
+          <w:shd w:val="clear" w:color="auto" w:fill="FFFFFF"/>
+        </w:rPr>
+        <w:t>计算过程正确，但是</w:t>
+      </w:r>
+      <w:r>
+        <w:rPr>
+          <w:rFonts w:ascii="Helvetica" w:eastAsia="Times New Roman" w:hAnsi="Helvetica"/>
+          <w:color w:val="58646D"/>
+          <w:sz w:val="21"/>
+          <w:szCs w:val="21"/>
+          <w:shd w:val="clear" w:color="auto" w:fill="FFFFFF"/>
+        </w:rPr>
+        <w:t>t-statistic</w:t>
+      </w:r>
+      <w:r>
+        <w:rPr>
+          <w:rFonts w:ascii="SimSun" w:eastAsia="SimSun" w:hAnsi="SimSun" w:cs="SimSun"/>
+          <w:color w:val="58646D"/>
+          <w:sz w:val="21"/>
+          <w:szCs w:val="21"/>
+          <w:shd w:val="clear" w:color="auto" w:fill="FFFFFF"/>
+        </w:rPr>
+        <w:t>结果有较大偏差</w:t>
+      </w:r>
+      <w:r>
+        <w:rPr>
+          <w:rFonts w:ascii="MS Mincho" w:eastAsia="MS Mincho" w:hAnsi="MS Mincho" w:cs="MS Mincho"/>
+          <w:color w:val="58646D"/>
+          <w:sz w:val="21"/>
+          <w:szCs w:val="21"/>
+          <w:shd w:val="clear" w:color="auto" w:fill="FFFFFF"/>
+        </w:rPr>
+        <w:t>。</w:t>
+      </w:r>
+      <w:r>
+        <w:rPr>
+          <w:rFonts w:ascii="Helvetica" w:eastAsia="Times New Roman" w:hAnsi="Helvetica"/>
+          <w:color w:val="58646D"/>
+          <w:sz w:val="21"/>
+          <w:szCs w:val="21"/>
+        </w:rPr>
+        <w:br/>
+      </w:r>
+      <w:r>
+        <w:rPr>
+          <w:rFonts w:ascii="MS Mincho" w:eastAsia="MS Mincho" w:hAnsi="MS Mincho" w:cs="MS Mincho"/>
+          <w:color w:val="58646D"/>
+          <w:sz w:val="21"/>
+          <w:szCs w:val="21"/>
+          <w:shd w:val="clear" w:color="auto" w:fill="FFFFFF"/>
+        </w:rPr>
+        <w:t>代入数据，</w:t>
+      </w:r>
+      <w:r>
+        <w:rPr>
+          <w:rFonts w:ascii="Helvetica" w:eastAsia="Times New Roman" w:hAnsi="Helvetica"/>
+          <w:color w:val="58646D"/>
+          <w:sz w:val="21"/>
+          <w:szCs w:val="21"/>
+          <w:shd w:val="clear" w:color="auto" w:fill="FFFFFF"/>
+        </w:rPr>
+        <w:t>t-statistic = d / SE = 7.96 / 0.99</w:t>
+      </w:r>
+      <w:r>
+        <w:rPr>
+          <w:rFonts w:ascii="MS Mincho" w:eastAsia="MS Mincho" w:hAnsi="MS Mincho" w:cs="MS Mincho"/>
+          <w:color w:val="58646D"/>
+          <w:sz w:val="21"/>
+          <w:szCs w:val="21"/>
+          <w:shd w:val="clear" w:color="auto" w:fill="FFFFFF"/>
+        </w:rPr>
+        <w:t>，得到的</w:t>
+      </w:r>
+      <w:r>
+        <w:rPr>
+          <w:rFonts w:ascii="SimSun" w:eastAsia="SimSun" w:hAnsi="SimSun" w:cs="SimSun"/>
+          <w:color w:val="58646D"/>
+          <w:sz w:val="21"/>
+          <w:szCs w:val="21"/>
+          <w:shd w:val="clear" w:color="auto" w:fill="FFFFFF"/>
+        </w:rPr>
+        <w:t>结</w:t>
+      </w:r>
+      <w:r>
+        <w:rPr>
+          <w:rFonts w:ascii="MS Mincho" w:eastAsia="MS Mincho" w:hAnsi="MS Mincho" w:cs="MS Mincho"/>
+          <w:color w:val="58646D"/>
+          <w:sz w:val="21"/>
+          <w:szCs w:val="21"/>
+          <w:shd w:val="clear" w:color="auto" w:fill="FFFFFF"/>
+        </w:rPr>
+        <w:t>果是多少呢？</w:t>
+      </w:r>
+      <w:r>
+        <w:rPr>
+          <w:rFonts w:ascii="Helvetica" w:eastAsia="Times New Roman" w:hAnsi="Helvetica"/>
+          <w:color w:val="58646D"/>
+          <w:sz w:val="21"/>
+          <w:szCs w:val="21"/>
+        </w:rPr>
+        <w:br/>
+      </w:r>
+      <w:r>
+        <w:rPr>
+          <w:rFonts w:ascii="MS Mincho" w:eastAsia="MS Mincho" w:hAnsi="MS Mincho" w:cs="MS Mincho"/>
+          <w:color w:val="58646D"/>
+          <w:sz w:val="21"/>
+          <w:szCs w:val="21"/>
+          <w:shd w:val="clear" w:color="auto" w:fill="FFFFFF"/>
+        </w:rPr>
+        <w:t>另外，</w:t>
+      </w:r>
+      <w:r>
+        <w:rPr>
+          <w:rFonts w:ascii="Helvetica" w:eastAsia="Times New Roman" w:hAnsi="Helvetica"/>
+          <w:color w:val="58646D"/>
+          <w:sz w:val="21"/>
+          <w:szCs w:val="21"/>
+          <w:shd w:val="clear" w:color="auto" w:fill="FFFFFF"/>
+        </w:rPr>
+        <w:t>confidence level = 1 - significance level = 1 - α = 95%</w:t>
+      </w:r>
+      <w:r>
+        <w:rPr>
+          <w:rFonts w:ascii="MS Mincho" w:eastAsia="MS Mincho" w:hAnsi="MS Mincho" w:cs="MS Mincho"/>
+          <w:color w:val="58646D"/>
+          <w:sz w:val="21"/>
+          <w:szCs w:val="21"/>
+          <w:shd w:val="clear" w:color="auto" w:fill="FFFFFF"/>
+        </w:rPr>
+        <w:t>，所以</w:t>
+      </w:r>
+      <w:r>
+        <w:rPr>
+          <w:rFonts w:ascii="Helvetica" w:eastAsia="Times New Roman" w:hAnsi="Helvetica"/>
+          <w:color w:val="58646D"/>
+          <w:sz w:val="21"/>
+          <w:szCs w:val="21"/>
+          <w:shd w:val="clear" w:color="auto" w:fill="FFFFFF"/>
+        </w:rPr>
+        <w:t>90%</w:t>
+      </w:r>
+      <w:r>
+        <w:rPr>
+          <w:rFonts w:ascii="MS Mincho" w:eastAsia="MS Mincho" w:hAnsi="MS Mincho" w:cs="MS Mincho"/>
+          <w:color w:val="58646D"/>
+          <w:sz w:val="21"/>
+          <w:szCs w:val="21"/>
+          <w:shd w:val="clear" w:color="auto" w:fill="FFFFFF"/>
+        </w:rPr>
+        <w:t>的</w:t>
+      </w:r>
+      <w:r>
+        <w:rPr>
+          <w:rFonts w:ascii="Helvetica" w:eastAsia="Times New Roman" w:hAnsi="Helvetica"/>
+          <w:color w:val="58646D"/>
+          <w:sz w:val="21"/>
+          <w:szCs w:val="21"/>
+          <w:shd w:val="clear" w:color="auto" w:fill="FFFFFF"/>
+        </w:rPr>
+        <w:t>CI</w:t>
+      </w:r>
+      <w:r>
+        <w:rPr>
+          <w:rFonts w:ascii="MS Mincho" w:eastAsia="MS Mincho" w:hAnsi="MS Mincho" w:cs="MS Mincho"/>
+          <w:color w:val="58646D"/>
+          <w:sz w:val="21"/>
+          <w:szCs w:val="21"/>
+          <w:shd w:val="clear" w:color="auto" w:fill="FFFFFF"/>
+        </w:rPr>
+        <w:t>是不</w:t>
+      </w:r>
+      <w:r>
+        <w:rPr>
+          <w:rFonts w:ascii="SimSun" w:eastAsia="SimSun" w:hAnsi="SimSun" w:cs="SimSun"/>
+          <w:color w:val="58646D"/>
+          <w:sz w:val="21"/>
+          <w:szCs w:val="21"/>
+          <w:shd w:val="clear" w:color="auto" w:fill="FFFFFF"/>
+        </w:rPr>
+        <w:t>对</w:t>
+      </w:r>
+      <w:r>
+        <w:rPr>
+          <w:rFonts w:ascii="MS Mincho" w:eastAsia="MS Mincho" w:hAnsi="MS Mincho" w:cs="MS Mincho"/>
+          <w:color w:val="58646D"/>
+          <w:sz w:val="21"/>
+          <w:szCs w:val="21"/>
+          <w:shd w:val="clear" w:color="auto" w:fill="FFFFFF"/>
+        </w:rPr>
+        <w:t>的。</w:t>
+      </w:r>
+      <w:r>
+        <w:rPr>
+          <w:rFonts w:ascii="Helvetica" w:eastAsia="Times New Roman" w:hAnsi="Helvetica"/>
+          <w:color w:val="58646D"/>
+          <w:sz w:val="21"/>
+          <w:szCs w:val="21"/>
+        </w:rPr>
+        <w:br/>
+      </w:r>
+      <w:r>
+        <w:rPr>
+          <w:rFonts w:ascii="MS Mincho" w:eastAsia="MS Mincho" w:hAnsi="MS Mincho" w:cs="MS Mincho"/>
+          <w:color w:val="58646D"/>
+          <w:sz w:val="21"/>
+          <w:szCs w:val="21"/>
+          <w:shd w:val="clear" w:color="auto" w:fill="FFFFFF"/>
+        </w:rPr>
+        <w:t>你</w:t>
+      </w:r>
+      <w:r>
+        <w:rPr>
+          <w:rFonts w:ascii="SimSun" w:eastAsia="SimSun" w:hAnsi="SimSun" w:cs="SimSun"/>
+          <w:color w:val="58646D"/>
+          <w:sz w:val="21"/>
+          <w:szCs w:val="21"/>
+          <w:shd w:val="clear" w:color="auto" w:fill="FFFFFF"/>
+        </w:rPr>
+        <w:t>还可以试着计</w:t>
+      </w:r>
+      <w:r>
+        <w:rPr>
+          <w:rFonts w:ascii="MS Mincho" w:eastAsia="MS Mincho" w:hAnsi="MS Mincho" w:cs="MS Mincho"/>
+          <w:color w:val="58646D"/>
+          <w:sz w:val="21"/>
+          <w:szCs w:val="21"/>
+          <w:shd w:val="clear" w:color="auto" w:fill="FFFFFF"/>
+        </w:rPr>
+        <w:t>算</w:t>
+      </w:r>
+      <w:r>
+        <w:rPr>
+          <w:rFonts w:ascii="Helvetica" w:eastAsia="Times New Roman" w:hAnsi="Helvetica"/>
+          <w:color w:val="58646D"/>
+          <w:sz w:val="21"/>
+          <w:szCs w:val="21"/>
+          <w:shd w:val="clear" w:color="auto" w:fill="FFFFFF"/>
+        </w:rPr>
+        <w:t>95%</w:t>
+      </w:r>
+      <w:r>
+        <w:rPr>
+          <w:rFonts w:ascii="MS Mincho" w:eastAsia="MS Mincho" w:hAnsi="MS Mincho" w:cs="MS Mincho"/>
+          <w:color w:val="58646D"/>
+          <w:sz w:val="21"/>
+          <w:szCs w:val="21"/>
+          <w:shd w:val="clear" w:color="auto" w:fill="FFFFFF"/>
+        </w:rPr>
+        <w:t>的置信区</w:t>
+      </w:r>
+      <w:r>
+        <w:rPr>
+          <w:rFonts w:ascii="SimSun" w:eastAsia="SimSun" w:hAnsi="SimSun" w:cs="SimSun"/>
+          <w:color w:val="58646D"/>
+          <w:sz w:val="21"/>
+          <w:szCs w:val="21"/>
+          <w:shd w:val="clear" w:color="auto" w:fill="FFFFFF"/>
+        </w:rPr>
+        <w:t>间</w:t>
+      </w:r>
+      <w:r>
+        <w:rPr>
+          <w:rFonts w:ascii="MS Mincho" w:eastAsia="MS Mincho" w:hAnsi="MS Mincho" w:cs="MS Mincho"/>
+          <w:color w:val="58646D"/>
+          <w:sz w:val="21"/>
+          <w:szCs w:val="21"/>
+          <w:shd w:val="clear" w:color="auto" w:fill="FFFFFF"/>
+        </w:rPr>
+        <w:t>，</w:t>
+      </w:r>
+      <w:hyperlink r:id="rId1" w:tgtFrame="_blank" w:history="1">
+        <w:r>
+          <w:rPr>
+            <w:rStyle w:val="a4"/>
+            <w:rFonts w:ascii="SimSun" w:eastAsia="SimSun" w:hAnsi="SimSun" w:cs="SimSun"/>
+            <w:color w:val="02B3E4"/>
+            <w:sz w:val="21"/>
+            <w:szCs w:val="21"/>
+            <w:u w:val="none"/>
+            <w:shd w:val="clear" w:color="auto" w:fill="FFFFFF"/>
+          </w:rPr>
+          <w:t>论坛中有相关讨论</w:t>
+        </w:r>
+      </w:hyperlink>
+      <w:r>
+        <w:rPr>
+          <w:rFonts w:ascii="MS Mincho" w:eastAsia="MS Mincho" w:hAnsi="MS Mincho" w:cs="MS Mincho"/>
+          <w:color w:val="58646D"/>
+          <w:sz w:val="21"/>
+          <w:szCs w:val="21"/>
+          <w:shd w:val="clear" w:color="auto" w:fill="FFFFFF"/>
+        </w:rPr>
+        <w:t>。</w:t>
+      </w:r>
+    </w:p>
+    <w:p>
+      <w:pPr>
+        <w:pStyle w:val="af3"/>
+      </w:pPr>
+      <w:bookmarkStart w:id="18" w:name="_GoBack"/>
+      <w:bookmarkEnd w:id="18"/>
+    </w:p>
+  </w:comment>
+</w:comments>
+</file>
+
+<file path=word/commentsExtended.xml><?xml version="1.0" encoding="utf-8"?>
+<w15:commentsEx xmlns:wpc="http://schemas.microsoft.com/office/word/2010/wordprocessingCanvas" xmlns:mo="http://schemas.microsoft.com/office/mac/office/2008/main" xmlns:mc="http://schemas.openxmlformats.org/markup-compatibility/2006" xmlns:mv="urn:schemas-microsoft-com:mac:vml" xmlns:o="urn:schemas-microsoft-com:office:office" xmlns:r="http://schemas.openxmlformats.org/officeDocument/2006/relationships" xmlns:m="http://schemas.openxmlformats.org/officeDocument/2006/math" xmlns:v="urn:schemas-microsoft-com:vml" xmlns:wp14="http://schemas.microsoft.com/office/word/2010/wordprocessingDrawing" xmlns:wp="http://schemas.openxmlformats.org/drawingml/2006/wordprocessingDrawing" xmlns:w10="urn:schemas-microsoft-com:office:word" xmlns:w="http://schemas.openxmlformats.org/wordprocessingml/2006/main" xmlns:w14="http://schemas.microsoft.com/office/word/2010/wordml" xmlns:w15="http://schemas.microsoft.com/office/word/2012/wordml" xmlns:wpg="http://schemas.microsoft.com/office/word/2010/wordprocessingGroup" xmlns:wpi="http://schemas.microsoft.com/office/word/2010/wordprocessingInk" xmlns:wne="http://schemas.microsoft.com/office/word/2006/wordml" xmlns:wps="http://schemas.microsoft.com/office/word/2010/wordprocessingShape" mc:Ignorable="w14 w15 wp14">
+  <w15:commentEx w15:paraId="5CDE4E07" w15:done="0"/>
+  <w15:commentEx w15:paraId="546308AD" w15:done="0"/>
+  <w15:commentEx w15:paraId="6BA41422" w15:done="0"/>
+</w15:commentsEx>
 </file>
 
 <file path=word/endnotes.xml><?xml version="1.0" encoding="utf-8"?>
@@ -9990,7 +11362,7 @@
         <w:sz w:val="20"/>
         <w:szCs w:val="20"/>
       </w:rPr>
-      <w:t>7</w:t>
+      <w:t>4</w:t>
     </w:r>
     <w:r>
       <w:rPr>
@@ -11461,6 +12833,14 @@
     <w:abstractNumId w:val="5"/>
   </w:num>
 </w:numbering>
+</file>
+
+<file path=word/people.xml><?xml version="1.0" encoding="utf-8"?>
+<w15:people xmlns:wpc="http://schemas.microsoft.com/office/word/2010/wordprocessingCanvas" xmlns:mo="http://schemas.microsoft.com/office/mac/office/2008/main" xmlns:mc="http://schemas.openxmlformats.org/markup-compatibility/2006" xmlns:mv="urn:schemas-microsoft-com:mac:vml" xmlns:o="urn:schemas-microsoft-com:office:office" xmlns:r="http://schemas.openxmlformats.org/officeDocument/2006/relationships" xmlns:m="http://schemas.openxmlformats.org/officeDocument/2006/math" xmlns:v="urn:schemas-microsoft-com:vml" xmlns:wp14="http://schemas.microsoft.com/office/word/2010/wordprocessingDrawing" xmlns:wp="http://schemas.openxmlformats.org/drawingml/2006/wordprocessingDrawing" xmlns:w10="urn:schemas-microsoft-com:office:word" xmlns:w="http://schemas.openxmlformats.org/wordprocessingml/2006/main" xmlns:w14="http://schemas.microsoft.com/office/word/2010/wordml" xmlns:w15="http://schemas.microsoft.com/office/word/2012/wordml" xmlns:wpg="http://schemas.microsoft.com/office/word/2010/wordprocessingGroup" xmlns:wpi="http://schemas.microsoft.com/office/word/2010/wordprocessingInk" xmlns:wne="http://schemas.microsoft.com/office/word/2006/wordml" xmlns:wps="http://schemas.microsoft.com/office/word/2010/wordprocessingShape" mc:Ignorable="w14 w15 wp14">
+  <w15:person w15:author="郑东佳">
+    <w15:presenceInfo w15:providerId="Windows Live" w15:userId="e19259611a2a51bc"/>
+  </w15:person>
+</w15:people>
 </file>
 
 <file path=word/styles.xml><?xml version="1.0" encoding="utf-8"?>
@@ -13582,7 +14962,7 @@
 </file>
 
 <file path=customXml/itemProps1.xml><?xml version="1.0" encoding="utf-8"?>
-<ds:datastoreItem xmlns:ds="http://schemas.openxmlformats.org/officeDocument/2006/customXml" ds:itemID="{E9C15091-0F88-7341-8E25-D2BA8FC58506}">
+<ds:datastoreItem xmlns:ds="http://schemas.openxmlformats.org/officeDocument/2006/customXml" ds:itemID="{3F7168CE-4442-2D46-9041-1746B9FD29AF}">
   <ds:schemaRefs>
     <ds:schemaRef ds:uri="http://schemas.openxmlformats.org/officeDocument/2006/bibliography"/>
   </ds:schemaRefs>
